--- a/TEMP/input/p042v_AA_+MHS_+_G2/tl_p042v.docx
+++ b/TEMP/input/p042v_AA_+MHS_+_G2/tl_p042v.docx
@@ -3711,36 +3711,14 @@
     <w:rPrDefault>
       <w:rPr>
         <w:rFonts w:ascii="Arial" w:cs="Arial" w:eastAsia="Arial" w:hAnsi="Arial"/>
-        <w:b w:val="0"/>
-        <w:i w:val="0"/>
-        <w:smallCaps w:val="0"/>
-        <w:strike w:val="0"/>
-        <w:color w:val="000000"/>
         <w:sz w:val="22"/>
         <w:szCs w:val="22"/>
-        <w:u w:val="none"/>
-        <w:shd w:fill="auto" w:val="clear"/>
-        <w:vertAlign w:val="baseline"/>
         <w:lang w:val="en"/>
       </w:rPr>
     </w:rPrDefault>
     <w:pPrDefault>
       <w:pPr>
-        <w:keepNext w:val="0"/>
-        <w:keepLines w:val="0"/>
-        <w:widowControl w:val="1"/>
-        <w:pBdr>
-          <w:top w:space="0" w:sz="0" w:val="nil"/>
-          <w:left w:space="0" w:sz="0" w:val="nil"/>
-          <w:bottom w:space="0" w:sz="0" w:val="nil"/>
-          <w:right w:space="0" w:sz="0" w:val="nil"/>
-          <w:between w:space="0" w:sz="0" w:val="nil"/>
-        </w:pBdr>
-        <w:shd w:fill="auto" w:val="clear"/>
-        <w:spacing w:after="0" w:before="0" w:line="276" w:lineRule="auto"/>
-        <w:ind w:left="0" w:right="0" w:firstLine="0"/>
-        <w:contextualSpacing w:val="0"/>
-        <w:jc w:val="left"/>
+        <w:spacing w:line="276" w:lineRule="auto"/>
       </w:pPr>
     </w:pPrDefault>
   </w:docDefaults>

--- a/TEMP/input/p042v_AA_+MHS_+_G2/tl_p042v.docx
+++ b/TEMP/input/p042v_AA_+MHS_+_G2/tl_p042v.docx
@@ -14,7 +14,10 @@
         <w:shd w:fill="auto" w:val="clear"/>
         <w:contextualSpacing w:val="0"/>
         <w:rPr>
-          <w:color w:val="000000"/>
+          <w:rFonts w:ascii="Arial" w:cs="Arial" w:eastAsia="Arial" w:hAnsi="Arial"/>
+          <w:color w:val="000000"/>
+          <w:sz w:val="22"/>
+          <w:szCs w:val="22"/>
         </w:rPr>
       </w:pPr>
       <w:r>
@@ -29,7 +32,10 @@
       </w:r>
       <w:r>
         <w:rPr>
-          <w:color w:val="000000"/>
+          <w:rFonts w:ascii="Arial" w:cs="Arial" w:eastAsia="Arial" w:hAnsi="Arial"/>
+          <w:color w:val="000000"/>
+          <w:sz w:val="22"/>
+          <w:szCs w:val="22"/>
           <w:rtl w:val="0"/>
         </w:rPr>
         <w:t xml:space="preserve">042v</w:t>
@@ -46,7 +52,10 @@
       </w:r>
       <w:r>
         <w:rPr>
-          <w:color w:val="000000"/>
+          <w:rFonts w:ascii="Arial" w:cs="Arial" w:eastAsia="Arial" w:hAnsi="Arial"/>
+          <w:color w:val="000000"/>
+          <w:sz w:val="22"/>
+          <w:szCs w:val="22"/>
           <w:rtl w:val="0"/>
         </w:rPr>
         <w:t xml:space="preserve"> </w:t>
@@ -64,7 +73,10 @@
         <w:shd w:fill="auto" w:val="clear"/>
         <w:contextualSpacing w:val="0"/>
         <w:rPr>
-          <w:color w:val="000000"/>
+          <w:rFonts w:ascii="Arial" w:cs="Arial" w:eastAsia="Arial" w:hAnsi="Arial"/>
+          <w:color w:val="000000"/>
+          <w:sz w:val="22"/>
+          <w:szCs w:val="22"/>
         </w:rPr>
       </w:pPr>
       <w:r>
@@ -79,6 +91,10 @@
       </w:r>
       <w:r>
         <w:rPr>
+          <w:rFonts w:ascii="Arial" w:cs="Arial" w:eastAsia="Arial" w:hAnsi="Arial"/>
+          <w:color w:val="000000"/>
+          <w:sz w:val="22"/>
+          <w:szCs w:val="22"/>
           <w:rtl w:val="0"/>
         </w:rPr>
         <w:t xml:space="preserve">http://gallica.bnf.fr/ark:/12148/btv1b10500001g/f90.image</w:t>
@@ -111,12 +127,18 @@
         <w:shd w:fill="auto" w:val="clear"/>
         <w:contextualSpacing w:val="0"/>
         <w:rPr>
-          <w:color w:val="000000"/>
+          <w:rFonts w:ascii="Arial" w:cs="Arial" w:eastAsia="Arial" w:hAnsi="Arial"/>
+          <w:color w:val="000000"/>
+          <w:sz w:val="22"/>
+          <w:szCs w:val="22"/>
         </w:rPr>
       </w:pPr>
       <w:r>
         <w:rPr>
-          <w:color w:val="000000"/>
+          <w:rFonts w:ascii="Arial" w:cs="Arial" w:eastAsia="Arial" w:hAnsi="Arial"/>
+          <w:color w:val="000000"/>
+          <w:sz w:val="22"/>
+          <w:szCs w:val="22"/>
           <w:rtl w:val="0"/>
         </w:rPr>
         <w:br w:type="textWrapping"/>
@@ -133,7 +155,10 @@
       </w:r>
       <w:r>
         <w:rPr>
-          <w:color w:val="000000"/>
+          <w:rFonts w:ascii="Arial" w:cs="Arial" w:eastAsia="Arial" w:hAnsi="Arial"/>
+          <w:color w:val="000000"/>
+          <w:sz w:val="22"/>
+          <w:szCs w:val="22"/>
           <w:rtl w:val="0"/>
         </w:rPr>
         <w:br w:type="textWrapping"/>
@@ -150,7 +175,10 @@
       </w:r>
       <w:r>
         <w:rPr>
-          <w:color w:val="000000"/>
+          <w:rFonts w:ascii="Arial" w:cs="Arial" w:eastAsia="Arial" w:hAnsi="Arial"/>
+          <w:color w:val="000000"/>
+          <w:sz w:val="22"/>
+          <w:szCs w:val="22"/>
           <w:rtl w:val="0"/>
         </w:rPr>
         <w:t xml:space="preserve">p042v_a1</w:t>
@@ -167,7 +195,10 @@
       </w:r>
       <w:r>
         <w:rPr>
-          <w:color w:val="000000"/>
+          <w:rFonts w:ascii="Arial" w:cs="Arial" w:eastAsia="Arial" w:hAnsi="Arial"/>
+          <w:color w:val="000000"/>
+          <w:sz w:val="22"/>
+          <w:szCs w:val="22"/>
           <w:rtl w:val="0"/>
         </w:rPr>
         <w:br w:type="textWrapping"/>
@@ -184,28 +215,40 @@
       </w:r>
       <w:r>
         <w:rPr>
-          <w:color w:val="000000"/>
+          <w:rFonts w:ascii="Arial" w:cs="Arial" w:eastAsia="Arial" w:hAnsi="Arial"/>
+          <w:color w:val="000000"/>
+          <w:sz w:val="22"/>
+          <w:szCs w:val="22"/>
           <w:rtl w:val="0"/>
         </w:rPr>
         <w:t xml:space="preserve">Pounce</w:t>
       </w:r>
       <w:r>
         <w:rPr>
-          <w:color w:val="000000"/>
+          <w:rFonts w:ascii="Arial" w:cs="Arial" w:eastAsia="Arial" w:hAnsi="Arial"/>
+          <w:color w:val="000000"/>
+          <w:sz w:val="22"/>
+          <w:szCs w:val="22"/>
           <w:rtl w:val="0"/>
         </w:rPr>
         <w:t xml:space="preserve">d design for </w:t>
       </w:r>
       <w:r>
         <w:rPr>
-          <w:color w:val="000000"/>
+          <w:rFonts w:ascii="Arial" w:cs="Arial" w:eastAsia="Arial" w:hAnsi="Arial"/>
+          <w:color w:val="000000"/>
+          <w:sz w:val="22"/>
+          <w:szCs w:val="22"/>
           <w:rtl w:val="0"/>
         </w:rPr>
         <w:t xml:space="preserve">scratching</w:t>
       </w:r>
       <w:r>
         <w:rPr>
-          <w:color w:val="000000"/>
+          <w:rFonts w:ascii="Arial" w:cs="Arial" w:eastAsia="Arial" w:hAnsi="Arial"/>
+          <w:color w:val="000000"/>
+          <w:sz w:val="22"/>
+          <w:szCs w:val="22"/>
           <w:rtl w:val="0"/>
         </w:rPr>
         <w:t xml:space="preserve"> </w:t>
@@ -223,16 +266,22 @@
       </w:r>
       <w:r>
         <w:rPr>
-          <w:b w:val="0"/>
-          <w:color w:val="000000"/>
+          <w:rFonts w:ascii="Arial" w:cs="Arial" w:eastAsia="Arial" w:hAnsi="Arial"/>
+          <w:b w:val="0"/>
+          <w:color w:val="000000"/>
+          <w:sz w:val="22"/>
+          <w:szCs w:val="22"/>
           <w:rtl w:val="0"/>
         </w:rPr>
         <w:t xml:space="preserve">s</w:t>
       </w:r>
       <w:r>
         <w:rPr>
-          <w:b w:val="0"/>
-          <w:color w:val="000000"/>
+          <w:rFonts w:ascii="Arial" w:cs="Arial" w:eastAsia="Arial" w:hAnsi="Arial"/>
+          <w:b w:val="0"/>
+          <w:color w:val="000000"/>
+          <w:sz w:val="22"/>
+          <w:szCs w:val="22"/>
           <w:rtl w:val="0"/>
         </w:rPr>
         <w:t xml:space="preserve">atin</w:t>
@@ -277,7 +326,10 @@
         <w:shd w:fill="auto" w:val="clear"/>
         <w:contextualSpacing w:val="0"/>
         <w:rPr>
-          <w:color w:val="000000"/>
+          <w:rFonts w:ascii="Arial" w:cs="Arial" w:eastAsia="Arial" w:hAnsi="Arial"/>
+          <w:color w:val="000000"/>
+          <w:sz w:val="22"/>
+          <w:szCs w:val="22"/>
         </w:rPr>
       </w:pPr>
       <w:r>
@@ -298,7 +350,10 @@
         <w:shd w:fill="auto" w:val="clear"/>
         <w:contextualSpacing w:val="0"/>
         <w:rPr>
-          <w:color w:val="000000"/>
+          <w:rFonts w:ascii="Arial" w:cs="Arial" w:eastAsia="Arial" w:hAnsi="Arial"/>
+          <w:color w:val="000000"/>
+          <w:sz w:val="22"/>
+          <w:szCs w:val="22"/>
         </w:rPr>
       </w:pPr>
       <w:r>
@@ -313,27 +368,20 @@
       </w:r>
       <w:r>
         <w:rPr>
-          <w:color w:val="000000"/>
-          <w:rtl w:val="0"/>
-        </w:rPr>
-        <w:t xml:space="preserve">After you have pounc</w:t>
-      </w:r>
-      <w:r>
-        <w:rPr>
-          <w:rtl w:val="0"/>
-        </w:rPr>
-        <w:t xml:space="preserve">ed</w:t>
-      </w:r>
-      <w:r>
-        <w:rPr>
-          <w:color w:val="000000"/>
-          <w:rtl w:val="0"/>
-        </w:rPr>
-        <w:t xml:space="preserve"> with</w:t>
-      </w:r>
-      <w:r>
-        <w:rPr>
-          <w:color w:val="000000"/>
+          <w:rFonts w:ascii="Arial" w:cs="Arial" w:eastAsia="Arial" w:hAnsi="Arial"/>
+          <w:color w:val="000000"/>
+          <w:sz w:val="22"/>
+          <w:szCs w:val="22"/>
+          <w:rtl w:val="0"/>
+        </w:rPr>
+        <w:t xml:space="preserve">After you have pounced with</w:t>
+      </w:r>
+      <w:r>
+        <w:rPr>
+          <w:rFonts w:ascii="Arial" w:cs="Arial" w:eastAsia="Arial" w:hAnsi="Arial"/>
+          <w:color w:val="000000"/>
+          <w:sz w:val="22"/>
+          <w:szCs w:val="22"/>
           <w:rtl w:val="0"/>
         </w:rPr>
         <w:t xml:space="preserve"> </w:t>
@@ -351,16 +399,22 @@
       </w:r>
       <w:r>
         <w:rPr>
-          <w:b w:val="0"/>
-          <w:color w:val="000000"/>
+          <w:rFonts w:ascii="Arial" w:cs="Arial" w:eastAsia="Arial" w:hAnsi="Arial"/>
+          <w:b w:val="0"/>
+          <w:color w:val="000000"/>
+          <w:sz w:val="22"/>
+          <w:szCs w:val="22"/>
           <w:rtl w:val="0"/>
         </w:rPr>
         <w:t xml:space="preserve">f</w:t>
       </w:r>
       <w:r>
         <w:rPr>
-          <w:b w:val="0"/>
-          <w:color w:val="000000"/>
+          <w:rFonts w:ascii="Arial" w:cs="Arial" w:eastAsia="Arial" w:hAnsi="Arial"/>
+          <w:b w:val="0"/>
+          <w:color w:val="000000"/>
+          <w:sz w:val="22"/>
+          <w:szCs w:val="22"/>
           <w:rtl w:val="0"/>
         </w:rPr>
         <w:t xml:space="preserve">lour</w:t>
@@ -378,15 +432,21 @@
       </w:r>
       <w:r>
         <w:rPr>
-          <w:b w:val="0"/>
-          <w:color w:val="000000"/>
+          <w:rFonts w:ascii="Arial" w:cs="Arial" w:eastAsia="Arial" w:hAnsi="Arial"/>
+          <w:b w:val="0"/>
+          <w:color w:val="000000"/>
+          <w:sz w:val="22"/>
+          <w:szCs w:val="22"/>
           <w:rtl w:val="0"/>
         </w:rPr>
         <w:t xml:space="preserve"> </w:t>
       </w:r>
       <w:r>
         <w:rPr>
-          <w:color w:val="000000"/>
+          <w:rFonts w:ascii="Arial" w:cs="Arial" w:eastAsia="Arial" w:hAnsi="Arial"/>
+          <w:color w:val="000000"/>
+          <w:sz w:val="22"/>
+          <w:szCs w:val="22"/>
           <w:rtl w:val="0"/>
         </w:rPr>
         <w:t xml:space="preserve">or </w:t>
@@ -403,35 +463,173 @@
       </w:r>
       <w:r>
         <w:rPr>
-          <w:rtl w:val="0"/>
-        </w:rPr>
-        <w:t xml:space="preserve">ground</w:t>
-      </w:r>
-      <w:r>
-        <w:rPr>
-          <w:rFonts w:ascii="Courier New" w:cs="Courier New" w:eastAsia="Courier New" w:hAnsi="Courier New"/>
-          <w:color w:val="0000ff"/>
-          <w:sz w:val="18"/>
-          <w:szCs w:val="18"/>
+          <w:rFonts w:ascii="Arial" w:cs="Arial" w:eastAsia="Arial" w:hAnsi="Arial"/>
+          <w:color w:val="000000"/>
+          <w:sz w:val="22"/>
+          <w:szCs w:val="22"/>
+          <w:rtl w:val="0"/>
+        </w:rPr>
+        <w:t xml:space="preserve">ground </w:t>
+      </w:r>
+      <w:r>
+        <w:rPr>
+          <w:rFonts w:ascii="Arial" w:cs="Arial" w:eastAsia="Arial" w:hAnsi="Arial"/>
+          <w:b w:val="0"/>
+          <w:color w:val="000000"/>
+          <w:sz w:val="22"/>
+          <w:szCs w:val="22"/>
+          <w:rtl w:val="0"/>
+        </w:rPr>
+        <w:t xml:space="preserve">c</w:t>
+      </w:r>
+      <w:r>
+        <w:rPr>
+          <w:rFonts w:ascii="Arial" w:cs="Arial" w:eastAsia="Arial" w:hAnsi="Arial"/>
+          <w:b w:val="0"/>
+          <w:color w:val="000000"/>
+          <w:sz w:val="22"/>
+          <w:szCs w:val="22"/>
+          <w:rtl w:val="0"/>
+        </w:rPr>
+        <w:t xml:space="preserve">halk</w:t>
+      </w:r>
+      <w:r>
+        <w:rPr>
+          <w:rFonts w:ascii="Courier New" w:cs="Courier New" w:eastAsia="Courier New" w:hAnsi="Courier New"/>
+          <w:b w:val="0"/>
+          <w:color w:val="0000ff"/>
+          <w:sz w:val="18"/>
+          <w:szCs w:val="18"/>
+          <w:rtl w:val="0"/>
+        </w:rPr>
+        <w:t xml:space="preserve">&lt;/m&gt;</w:t>
+      </w:r>
+      <w:r>
+        <w:rPr>
+          <w:rFonts w:ascii="Arial" w:cs="Arial" w:eastAsia="Arial" w:hAnsi="Arial"/>
+          <w:b w:val="0"/>
+          <w:color w:val="000000"/>
+          <w:sz w:val="22"/>
+          <w:szCs w:val="22"/>
+          <w:rtl w:val="0"/>
+        </w:rPr>
+        <w:t xml:space="preserve">,</w:t>
+      </w:r>
+      <w:r>
+        <w:rPr>
+          <w:rFonts w:ascii="Arial" w:cs="Arial" w:eastAsia="Arial" w:hAnsi="Arial"/>
+          <w:color w:val="000000"/>
+          <w:sz w:val="22"/>
+          <w:szCs w:val="22"/>
+          <w:rtl w:val="0"/>
+        </w:rPr>
+        <w:t xml:space="preserve"> in order that the dots of the pounced design are not erased, follow the </w:t>
+      </w:r>
+      <w:r>
+        <w:rPr>
+          <w:rFonts w:ascii="Arial" w:cs="Arial" w:eastAsia="Arial" w:hAnsi="Arial"/>
+          <w:color w:val="000000"/>
+          <w:sz w:val="22"/>
+          <w:szCs w:val="22"/>
+          <w:rtl w:val="0"/>
+        </w:rPr>
+        <w:t xml:space="preserve">trace</w:t>
+      </w:r>
+      <w:r>
+        <w:rPr>
+          <w:rFonts w:ascii="Arial" w:cs="Arial" w:eastAsia="Arial" w:hAnsi="Arial"/>
+          <w:color w:val="000000"/>
+          <w:sz w:val="22"/>
+          <w:szCs w:val="22"/>
+          <w:rtl w:val="0"/>
+        </w:rPr>
+        <w:t xml:space="preserve"> with </w:t>
+      </w:r>
+      <w:r>
+        <w:rPr>
+          <w:rFonts w:ascii="Courier New" w:cs="Courier New" w:eastAsia="Courier New" w:hAnsi="Courier New"/>
+          <w:b w:val="0"/>
+          <w:color w:val="0000ff"/>
+          <w:sz w:val="18"/>
+          <w:szCs w:val="18"/>
+          <w:rtl w:val="0"/>
+        </w:rPr>
+        <w:t xml:space="preserve">&lt;m&gt;</w:t>
+      </w:r>
+      <w:r>
+        <w:rPr>
+          <w:rFonts w:ascii="Arial" w:cs="Arial" w:eastAsia="Arial" w:hAnsi="Arial"/>
+          <w:color w:val="000000"/>
+          <w:sz w:val="22"/>
+          <w:szCs w:val="22"/>
+          <w:rtl w:val="0"/>
+        </w:rPr>
+        <w:t xml:space="preserve">glair</w:t>
+      </w:r>
+      <w:r>
+        <w:rPr>
+          <w:rFonts w:ascii="Courier New" w:cs="Courier New" w:eastAsia="Courier New" w:hAnsi="Courier New"/>
+          <w:b w:val="0"/>
+          <w:color w:val="0000ff"/>
+          <w:sz w:val="18"/>
+          <w:szCs w:val="18"/>
+          <w:rtl w:val="0"/>
+        </w:rPr>
+        <w:t xml:space="preserve">&lt;/m&gt;</w:t>
+      </w:r>
+      <w:r>
+        <w:rPr>
+          <w:rFonts w:ascii="Arial" w:cs="Arial" w:eastAsia="Arial" w:hAnsi="Arial"/>
+          <w:b w:val="0"/>
+          <w:color w:val="000000"/>
+          <w:sz w:val="22"/>
+          <w:szCs w:val="22"/>
           <w:rtl w:val="0"/>
         </w:rPr>
         <w:t xml:space="preserve"> </w:t>
       </w:r>
       <w:r>
         <w:rPr>
-          <w:b w:val="0"/>
-          <w:color w:val="000000"/>
-          <w:rtl w:val="0"/>
-        </w:rPr>
-        <w:t xml:space="preserve">c</w:t>
-      </w:r>
-      <w:r>
-        <w:rPr>
-          <w:b w:val="0"/>
-          <w:color w:val="000000"/>
-          <w:rtl w:val="0"/>
-        </w:rPr>
-        <w:t xml:space="preserve">halk</w:t>
+          <w:rFonts w:ascii="Arial" w:cs="Arial" w:eastAsia="Arial" w:hAnsi="Arial"/>
+          <w:color w:val="000000"/>
+          <w:sz w:val="22"/>
+          <w:szCs w:val="22"/>
+          <w:rtl w:val="0"/>
+        </w:rPr>
+        <w:t xml:space="preserve">beaten with the </w:t>
+      </w:r>
+      <w:r>
+        <w:rPr>
+          <w:rFonts w:ascii="Courier New" w:cs="Courier New" w:eastAsia="Courier New" w:hAnsi="Courier New"/>
+          <w:b w:val="0"/>
+          <w:color w:val="0000ff"/>
+          <w:sz w:val="18"/>
+          <w:szCs w:val="18"/>
+          <w:rtl w:val="0"/>
+        </w:rPr>
+        <w:t xml:space="preserve">&lt;m&gt;</w:t>
+      </w:r>
+      <w:r>
+        <w:rPr>
+          <w:rFonts w:ascii="Arial" w:cs="Arial" w:eastAsia="Arial" w:hAnsi="Arial"/>
+          <w:b w:val="0"/>
+          <w:color w:val="000000"/>
+          <w:sz w:val="22"/>
+          <w:szCs w:val="22"/>
+          <w:rtl w:val="0"/>
+        </w:rPr>
+        <w:t xml:space="preserve">m</w:t>
+      </w:r>
+      <w:r>
+        <w:rPr>
+          <w:rFonts w:ascii="Arial" w:cs="Arial" w:eastAsia="Arial" w:hAnsi="Arial"/>
+          <w:b w:val="0"/>
+          <w:color w:val="000000"/>
+          <w:sz w:val="22"/>
+          <w:szCs w:val="22"/>
+          <w:rtl w:val="0"/>
+        </w:rPr>
+        <w:t xml:space="preserve">ilk</w:t>
       </w:r>
       <w:r>
         <w:rPr>
@@ -446,55 +644,270 @@
       </w:r>
       <w:r>
         <w:rPr>
-          <w:b w:val="0"/>
-          <w:color w:val="000000"/>
+          <w:rFonts w:ascii="Arial" w:cs="Arial" w:eastAsia="Arial" w:hAnsi="Arial"/>
+          <w:b w:val="0"/>
+          <w:color w:val="000000"/>
+          <w:sz w:val="22"/>
+          <w:szCs w:val="22"/>
+          <w:rtl w:val="0"/>
+        </w:rPr>
+        <w:t xml:space="preserve"> </w:t>
+      </w:r>
+      <w:r>
+        <w:rPr>
+          <w:rFonts w:ascii="Arial" w:cs="Arial" w:eastAsia="Arial" w:hAnsi="Arial"/>
+          <w:color w:val="000000"/>
+          <w:sz w:val="22"/>
+          <w:szCs w:val="22"/>
+          <w:rtl w:val="0"/>
+        </w:rPr>
+        <w:t xml:space="preserve">or </w:t>
+      </w:r>
+      <w:r>
+        <w:rPr>
+          <w:rFonts w:ascii="Courier New" w:cs="Courier New" w:eastAsia="Courier New" w:hAnsi="Courier New"/>
+          <w:b w:val="0"/>
+          <w:color w:val="0000ff"/>
+          <w:sz w:val="18"/>
+          <w:szCs w:val="18"/>
+          <w:rtl w:val="0"/>
+        </w:rPr>
+        <w:t xml:space="preserve">&lt;m&gt;</w:t>
+      </w:r>
+      <w:r>
+        <w:rPr>
+          <w:rFonts w:ascii="Arial" w:cs="Arial" w:eastAsia="Arial" w:hAnsi="Arial"/>
+          <w:b w:val="0"/>
+          <w:color w:val="000000"/>
+          <w:sz w:val="22"/>
+          <w:szCs w:val="22"/>
+          <w:rtl w:val="0"/>
+        </w:rPr>
+        <w:t xml:space="preserve">b</w:t>
+      </w:r>
+      <w:r>
+        <w:rPr>
+          <w:rFonts w:ascii="Arial" w:cs="Arial" w:eastAsia="Arial" w:hAnsi="Arial"/>
+          <w:b w:val="0"/>
+          <w:color w:val="000000"/>
+          <w:sz w:val="22"/>
+          <w:szCs w:val="22"/>
+          <w:rtl w:val="0"/>
+        </w:rPr>
+        <w:t xml:space="preserve">ark of a </w:t>
+      </w:r>
+      <w:r>
+        <w:rPr>
+          <w:rFonts w:ascii="Courier New" w:cs="Courier New" w:eastAsia="Courier New" w:hAnsi="Courier New"/>
+          <w:b w:val="0"/>
+          <w:color w:val="0000ff"/>
+          <w:sz w:val="18"/>
+          <w:szCs w:val="18"/>
+          <w:rtl w:val="0"/>
+        </w:rPr>
+        <w:t xml:space="preserve">&lt;pa&gt;</w:t>
+      </w:r>
+      <w:r>
+        <w:rPr>
+          <w:rFonts w:ascii="Arial" w:cs="Arial" w:eastAsia="Arial" w:hAnsi="Arial"/>
+          <w:b w:val="0"/>
+          <w:color w:val="000000"/>
+          <w:sz w:val="22"/>
+          <w:szCs w:val="22"/>
+          <w:rtl w:val="0"/>
+        </w:rPr>
+        <w:t xml:space="preserve">fig tree</w:t>
+      </w:r>
+      <w:r>
+        <w:rPr>
+          <w:rFonts w:ascii="Courier New" w:cs="Courier New" w:eastAsia="Courier New" w:hAnsi="Courier New"/>
+          <w:b w:val="0"/>
+          <w:color w:val="0000ff"/>
+          <w:sz w:val="18"/>
+          <w:szCs w:val="18"/>
+          <w:rtl w:val="0"/>
+        </w:rPr>
+        <w:t xml:space="preserve">&lt;</w:t>
+      </w:r>
+      <w:r>
+        <w:rPr>
+          <w:rFonts w:ascii="Courier New" w:cs="Courier New" w:eastAsia="Courier New" w:hAnsi="Courier New"/>
+          <w:color w:val="0000ff"/>
+          <w:sz w:val="18"/>
+          <w:szCs w:val="18"/>
+          <w:rtl w:val="0"/>
+        </w:rPr>
+        <w:t xml:space="preserve">/pa&gt;</w:t>
+      </w:r>
+      <w:r>
+        <w:rPr>
+          <w:rFonts w:ascii="Courier New" w:cs="Courier New" w:eastAsia="Courier New" w:hAnsi="Courier New"/>
+          <w:b w:val="0"/>
+          <w:color w:val="0000ff"/>
+          <w:sz w:val="18"/>
+          <w:szCs w:val="18"/>
+          <w:rtl w:val="0"/>
+        </w:rPr>
+        <w:t xml:space="preserve">&lt;/m&gt;</w:t>
+      </w:r>
+      <w:r>
+        <w:rPr>
+          <w:rFonts w:ascii="Arial" w:cs="Arial" w:eastAsia="Arial" w:hAnsi="Arial"/>
+          <w:b w:val="0"/>
+          <w:color w:val="000000"/>
+          <w:sz w:val="22"/>
+          <w:szCs w:val="22"/>
           <w:rtl w:val="0"/>
         </w:rPr>
         <w:t xml:space="preserve">,</w:t>
       </w:r>
       <w:r>
         <w:rPr>
-          <w:color w:val="000000"/>
-          <w:rtl w:val="0"/>
-        </w:rPr>
-        <w:t xml:space="preserve"> in order that the dots of the pounced design </w:t>
-      </w:r>
-      <w:r>
-        <w:rPr>
-          <w:rtl w:val="0"/>
-        </w:rPr>
-        <w:t xml:space="preserve">are not</w:t>
-      </w:r>
-      <w:r>
-        <w:rPr>
-          <w:color w:val="000000"/>
-          <w:rtl w:val="0"/>
-        </w:rPr>
-        <w:t xml:space="preserve"> erased, </w:t>
-      </w:r>
-      <w:r>
-        <w:rPr>
-          <w:rtl w:val="0"/>
-        </w:rPr>
-        <w:t xml:space="preserve">follow </w:t>
-      </w:r>
-      <w:r>
-        <w:rPr>
-          <w:color w:val="000000"/>
-          <w:rtl w:val="0"/>
-        </w:rPr>
-        <w:t xml:space="preserve">the </w:t>
-      </w:r>
-      <w:r>
-        <w:rPr>
-          <w:color w:val="000000"/>
-          <w:rtl w:val="0"/>
-        </w:rPr>
-        <w:t xml:space="preserve">trace</w:t>
-      </w:r>
-      <w:r>
-        <w:rPr>
-          <w:color w:val="000000"/>
+          <w:rFonts w:ascii="Arial" w:cs="Arial" w:eastAsia="Arial" w:hAnsi="Arial"/>
+          <w:color w:val="000000"/>
+          <w:sz w:val="22"/>
+          <w:szCs w:val="22"/>
+          <w:rtl w:val="0"/>
+        </w:rPr>
+        <w:t xml:space="preserve"> which will immediately make it</w:t>
+      </w:r>
+      <w:r>
+        <w:rPr>
+          <w:rFonts w:ascii="Arial" w:cs="Arial" w:eastAsia="Arial" w:hAnsi="Arial"/>
+          <w:b w:val="0"/>
+          <w:color w:val="000000"/>
+          <w:sz w:val="22"/>
+          <w:szCs w:val="22"/>
+          <w:rtl w:val="0"/>
+        </w:rPr>
+        <w:t xml:space="preserve"> </w:t>
+      </w:r>
+      <w:r>
+        <w:rPr>
+          <w:rFonts w:ascii="Arial" w:cs="Arial" w:eastAsia="Arial" w:hAnsi="Arial"/>
+          <w:color w:val="000000"/>
+          <w:sz w:val="22"/>
+          <w:szCs w:val="22"/>
+          <w:rtl w:val="0"/>
+        </w:rPr>
+        <w:t xml:space="preserve">clear up like </w:t>
+      </w:r>
+      <w:r>
+        <w:rPr>
+          <w:rFonts w:ascii="Courier New" w:cs="Courier New" w:eastAsia="Courier New" w:hAnsi="Courier New"/>
+          <w:color w:val="0000ff"/>
+          <w:sz w:val="18"/>
+          <w:szCs w:val="18"/>
+          <w:rtl w:val="0"/>
+        </w:rPr>
+        <w:t xml:space="preserve">&lt;m&gt;</w:t>
+      </w:r>
+      <w:r>
+        <w:rPr>
+          <w:rFonts w:ascii="Arial" w:cs="Arial" w:eastAsia="Arial" w:hAnsi="Arial"/>
+          <w:color w:val="000000"/>
+          <w:sz w:val="22"/>
+          <w:szCs w:val="22"/>
+          <w:rtl w:val="0"/>
+        </w:rPr>
+        <w:t xml:space="preserve">water</w:t>
+      </w:r>
+      <w:r>
+        <w:rPr>
+          <w:rFonts w:ascii="Courier New" w:cs="Courier New" w:eastAsia="Courier New" w:hAnsi="Courier New"/>
+          <w:color w:val="0000ff"/>
+          <w:sz w:val="18"/>
+          <w:szCs w:val="18"/>
+          <w:rtl w:val="0"/>
+        </w:rPr>
+        <w:t xml:space="preserve">&lt;/m&gt;</w:t>
+      </w:r>
+      <w:r>
+        <w:rPr>
+          <w:rFonts w:ascii="Arial" w:cs="Arial" w:eastAsia="Arial" w:hAnsi="Arial"/>
+          <w:color w:val="000000"/>
+          <w:sz w:val="22"/>
+          <w:szCs w:val="22"/>
+          <w:rtl w:val="0"/>
+        </w:rPr>
+        <w:t xml:space="preserve">, &amp;</w:t>
+      </w:r>
+      <w:r>
+        <w:rPr>
+          <w:rFonts w:ascii="Courier New" w:cs="Courier New" w:eastAsia="Courier New" w:hAnsi="Courier New"/>
+          <w:color w:val="a9a9a9"/>
+          <w:sz w:val="18"/>
+          <w:szCs w:val="18"/>
+          <w:rtl w:val="0"/>
+        </w:rPr>
+        <w:t xml:space="preserve">amp;</w:t>
+      </w:r>
+      <w:r>
+        <w:rPr>
+          <w:rFonts w:ascii="Arial" w:cs="Arial" w:eastAsia="Arial" w:hAnsi="Arial"/>
+          <w:color w:val="000000"/>
+          <w:sz w:val="22"/>
+          <w:szCs w:val="22"/>
+          <w:rtl w:val="0"/>
+        </w:rPr>
+        <w:t xml:space="preserve"> </w:t>
+      </w:r>
+      <w:r>
+        <w:rPr>
+          <w:rFonts w:ascii="Arial" w:cs="Arial" w:eastAsia="Arial" w:hAnsi="Arial"/>
+          <w:color w:val="000000"/>
+          <w:sz w:val="22"/>
+          <w:szCs w:val="22"/>
+          <w:rtl w:val="0"/>
+        </w:rPr>
+        <w:t xml:space="preserve">without becoming </w:t>
+      </w:r>
+      <w:r>
+        <w:rPr>
+          <w:rFonts w:ascii="Arial" w:cs="Arial" w:eastAsia="Arial" w:hAnsi="Arial"/>
+          <w:color w:val="000000"/>
+          <w:sz w:val="22"/>
+          <w:szCs w:val="22"/>
+          <w:rtl w:val="0"/>
+        </w:rPr>
+        <w:t xml:space="preserve">thick, it will keep the trace that you will follow again &amp;</w:t>
+      </w:r>
+      <w:r>
+        <w:rPr>
+          <w:rFonts w:ascii="Courier New" w:cs="Courier New" w:eastAsia="Courier New" w:hAnsi="Courier New"/>
+          <w:color w:val="a9a9a9"/>
+          <w:sz w:val="18"/>
+          <w:szCs w:val="18"/>
+          <w:rtl w:val="0"/>
+        </w:rPr>
+        <w:t xml:space="preserve">amp;</w:t>
+      </w:r>
+      <w:r>
+        <w:rPr>
+          <w:rFonts w:ascii="Arial" w:cs="Arial" w:eastAsia="Arial" w:hAnsi="Arial"/>
+          <w:color w:val="000000"/>
+          <w:sz w:val="22"/>
+          <w:szCs w:val="22"/>
+          <w:rtl w:val="0"/>
+        </w:rPr>
+        <w:t xml:space="preserve"> </w:t>
+      </w:r>
+      <w:r>
+        <w:rPr>
+          <w:rFonts w:ascii="Arial" w:cs="Arial" w:eastAsia="Arial" w:hAnsi="Arial"/>
+          <w:color w:val="000000"/>
+          <w:sz w:val="22"/>
+          <w:szCs w:val="22"/>
+          <w:rtl w:val="0"/>
+        </w:rPr>
+        <w:t xml:space="preserve">scratch</w:t>
+      </w:r>
+      <w:r>
+        <w:rPr>
+          <w:rFonts w:ascii="Arial" w:cs="Arial" w:eastAsia="Arial" w:hAnsi="Arial"/>
+          <w:color w:val="000000"/>
+          <w:sz w:val="22"/>
+          <w:szCs w:val="22"/>
           <w:rtl w:val="0"/>
         </w:rPr>
         <w:t xml:space="preserve"> with </w:t>
@@ -502,7 +915,86 @@
       <w:r>
         <w:rPr>
           <w:rFonts w:ascii="Courier New" w:cs="Courier New" w:eastAsia="Courier New" w:hAnsi="Courier New"/>
-          <w:b w:val="0"/>
+          <w:color w:val="a91111"/>
+          <w:sz w:val="18"/>
+          <w:szCs w:val="18"/>
+          <w:rtl w:val="0"/>
+        </w:rPr>
+        <w:t xml:space="preserve">&lt;del&gt;</w:t>
+      </w:r>
+      <w:r>
+        <w:rPr>
+          <w:rFonts w:ascii="Courier New" w:cs="Courier New" w:eastAsia="Courier New" w:hAnsi="Courier New"/>
+          <w:color w:val="0000ff"/>
+          <w:sz w:val="18"/>
+          <w:szCs w:val="18"/>
+          <w:rtl w:val="0"/>
+        </w:rPr>
+        <w:t xml:space="preserve">&lt;fr&gt;</w:t>
+      </w:r>
+      <w:r>
+        <w:rPr>
+          <w:rFonts w:ascii="Arial" w:cs="Arial" w:eastAsia="Arial" w:hAnsi="Arial"/>
+          <w:color w:val="000000"/>
+          <w:sz w:val="22"/>
+          <w:szCs w:val="22"/>
+          <w:rtl w:val="0"/>
+        </w:rPr>
+        <w:t xml:space="preserve">d</w:t>
+      </w:r>
+      <w:r>
+        <w:rPr>
+          <w:rFonts w:ascii="Courier New" w:cs="Courier New" w:eastAsia="Courier New" w:hAnsi="Courier New"/>
+          <w:color w:val="0000ff"/>
+          <w:sz w:val="18"/>
+          <w:szCs w:val="18"/>
+          <w:rtl w:val="0"/>
+        </w:rPr>
+        <w:t xml:space="preserve">&lt;/fr&gt;</w:t>
+      </w:r>
+      <w:r>
+        <w:rPr>
+          <w:rFonts w:ascii="Courier New" w:cs="Courier New" w:eastAsia="Courier New" w:hAnsi="Courier New"/>
+          <w:color w:val="a91111"/>
+          <w:sz w:val="18"/>
+          <w:szCs w:val="18"/>
+          <w:rtl w:val="0"/>
+        </w:rPr>
+        <w:t xml:space="preserve">&lt;/del&gt;</w:t>
+      </w:r>
+      <w:r>
+        <w:rPr>
+          <w:rFonts w:ascii="Arial" w:cs="Arial" w:eastAsia="Arial" w:hAnsi="Arial"/>
+          <w:color w:val="000000"/>
+          <w:sz w:val="22"/>
+          <w:szCs w:val="22"/>
+          <w:rtl w:val="0"/>
+        </w:rPr>
+        <w:t xml:space="preserve"> a </w:t>
+      </w:r>
+      <w:r>
+        <w:rPr>
+          <w:rFonts w:ascii="Courier New" w:cs="Courier New" w:eastAsia="Courier New" w:hAnsi="Courier New"/>
+          <w:color w:val="0000ff"/>
+          <w:sz w:val="18"/>
+          <w:szCs w:val="18"/>
+          <w:rtl w:val="0"/>
+        </w:rPr>
+        <w:t xml:space="preserve">&lt;tl&gt;</w:t>
+      </w:r>
+      <w:r>
+        <w:rPr>
+          <w:rFonts w:ascii="Arial" w:cs="Arial" w:eastAsia="Arial" w:hAnsi="Arial"/>
+          <w:color w:val="000000"/>
+          <w:sz w:val="22"/>
+          <w:szCs w:val="22"/>
+          <w:rtl w:val="0"/>
+        </w:rPr>
+        <w:t xml:space="preserve">piece of </w:t>
+      </w:r>
+      <w:r>
+        <w:rPr>
+          <w:rFonts w:ascii="Courier New" w:cs="Courier New" w:eastAsia="Courier New" w:hAnsi="Courier New"/>
           <w:color w:val="0000ff"/>
           <w:sz w:val="18"/>
           <w:szCs w:val="18"/>
@@ -512,389 +1004,33 @@
       </w:r>
       <w:r>
         <w:rPr>
-          <w:rtl w:val="0"/>
-        </w:rPr>
-        <w:t xml:space="preserve">glair</w:t>
-      </w:r>
-      <w:r>
-        <w:rPr>
-          <w:rFonts w:ascii="Courier New" w:cs="Courier New" w:eastAsia="Courier New" w:hAnsi="Courier New"/>
-          <w:b w:val="0"/>
-          <w:color w:val="0000ff"/>
-          <w:sz w:val="18"/>
-          <w:szCs w:val="18"/>
-          <w:rtl w:val="0"/>
-        </w:rPr>
-        <w:t xml:space="preserve">&lt;/m&gt;</w:t>
-      </w:r>
-      <w:r>
-        <w:rPr>
-          <w:b w:val="0"/>
-          <w:color w:val="000000"/>
-          <w:rtl w:val="0"/>
-        </w:rPr>
-        <w:t xml:space="preserve"> </w:t>
-      </w:r>
-      <w:r>
-        <w:rPr>
-          <w:color w:val="000000"/>
-          <w:rtl w:val="0"/>
-        </w:rPr>
-        <w:t xml:space="preserve">beaten with the </w:t>
-      </w:r>
-      <w:r>
-        <w:rPr>
-          <w:rFonts w:ascii="Courier New" w:cs="Courier New" w:eastAsia="Courier New" w:hAnsi="Courier New"/>
-          <w:b w:val="0"/>
-          <w:color w:val="0000ff"/>
-          <w:sz w:val="18"/>
-          <w:szCs w:val="18"/>
-          <w:rtl w:val="0"/>
-        </w:rPr>
-        <w:t xml:space="preserve">&lt;m&gt;</w:t>
-      </w:r>
-      <w:r>
-        <w:rPr>
-          <w:b w:val="0"/>
-          <w:color w:val="000000"/>
-          <w:rtl w:val="0"/>
-        </w:rPr>
-        <w:t xml:space="preserve">m</w:t>
-      </w:r>
-      <w:r>
-        <w:rPr>
-          <w:b w:val="0"/>
-          <w:color w:val="000000"/>
-          <w:rtl w:val="0"/>
-        </w:rPr>
-        <w:t xml:space="preserve">ilk</w:t>
-      </w:r>
-      <w:r>
-        <w:rPr>
-          <w:rFonts w:ascii="Courier New" w:cs="Courier New" w:eastAsia="Courier New" w:hAnsi="Courier New"/>
-          <w:b w:val="0"/>
-          <w:color w:val="0000ff"/>
-          <w:sz w:val="18"/>
-          <w:szCs w:val="18"/>
-          <w:rtl w:val="0"/>
-        </w:rPr>
-        <w:t xml:space="preserve">&lt;/m&gt;</w:t>
-      </w:r>
-      <w:r>
-        <w:rPr>
-          <w:b w:val="0"/>
-          <w:color w:val="000000"/>
-          <w:rtl w:val="0"/>
-        </w:rPr>
-        <w:t xml:space="preserve"> </w:t>
-      </w:r>
-      <w:r>
-        <w:rPr>
-          <w:color w:val="000000"/>
-          <w:rtl w:val="0"/>
-        </w:rPr>
-        <w:t xml:space="preserve">or </w:t>
-      </w:r>
-      <w:r>
-        <w:rPr>
-          <w:rFonts w:ascii="Courier New" w:cs="Courier New" w:eastAsia="Courier New" w:hAnsi="Courier New"/>
-          <w:b w:val="0"/>
-          <w:color w:val="0000ff"/>
-          <w:sz w:val="18"/>
-          <w:szCs w:val="18"/>
-          <w:rtl w:val="0"/>
-        </w:rPr>
-        <w:t xml:space="preserve">&lt;m&gt;</w:t>
-      </w:r>
-      <w:r>
-        <w:rPr>
-          <w:b w:val="0"/>
-          <w:color w:val="000000"/>
-          <w:rtl w:val="0"/>
-        </w:rPr>
-        <w:t xml:space="preserve">b</w:t>
-      </w:r>
-      <w:r>
-        <w:rPr>
-          <w:b w:val="0"/>
-          <w:color w:val="000000"/>
-          <w:rtl w:val="0"/>
-        </w:rPr>
-        <w:t xml:space="preserve">ark of a </w:t>
-      </w:r>
-      <w:r>
-        <w:rPr>
-          <w:rFonts w:ascii="Courier New" w:cs="Courier New" w:eastAsia="Courier New" w:hAnsi="Courier New"/>
-          <w:b w:val="0"/>
-          <w:color w:val="0000ff"/>
-          <w:sz w:val="18"/>
-          <w:szCs w:val="18"/>
-          <w:rtl w:val="0"/>
-        </w:rPr>
-        <w:t xml:space="preserve">&lt;pa&gt;</w:t>
-      </w:r>
-      <w:r>
-        <w:rPr>
-          <w:b w:val="0"/>
-          <w:color w:val="000000"/>
-          <w:rtl w:val="0"/>
-        </w:rPr>
-        <w:t xml:space="preserve">fig tree</w:t>
-      </w:r>
-      <w:r>
-        <w:rPr>
-          <w:rFonts w:ascii="Courier New" w:cs="Courier New" w:eastAsia="Courier New" w:hAnsi="Courier New"/>
-          <w:b w:val="0"/>
-          <w:color w:val="0000ff"/>
-          <w:sz w:val="18"/>
-          <w:szCs w:val="18"/>
-          <w:rtl w:val="0"/>
-        </w:rPr>
-        <w:t xml:space="preserve">&lt;</w:t>
-      </w:r>
-      <w:r>
-        <w:rPr>
-          <w:rFonts w:ascii="Courier New" w:cs="Courier New" w:eastAsia="Courier New" w:hAnsi="Courier New"/>
-          <w:color w:val="0000ff"/>
-          <w:sz w:val="18"/>
-          <w:szCs w:val="18"/>
-          <w:rtl w:val="0"/>
-        </w:rPr>
-        <w:t xml:space="preserve">/pa&gt;</w:t>
-      </w:r>
-      <w:r>
-        <w:rPr>
-          <w:rFonts w:ascii="Courier New" w:cs="Courier New" w:eastAsia="Courier New" w:hAnsi="Courier New"/>
-          <w:b w:val="0"/>
-          <w:color w:val="0000ff"/>
-          <w:sz w:val="18"/>
-          <w:szCs w:val="18"/>
-          <w:rtl w:val="0"/>
-        </w:rPr>
-        <w:t xml:space="preserve">&lt;/m&gt;</w:t>
-      </w:r>
-      <w:r>
-        <w:rPr>
-          <w:b w:val="0"/>
-          <w:color w:val="000000"/>
-          <w:rtl w:val="0"/>
-        </w:rPr>
-        <w:t xml:space="preserve">,</w:t>
-      </w:r>
-      <w:r>
-        <w:rPr>
-          <w:color w:val="000000"/>
-          <w:rtl w:val="0"/>
-        </w:rPr>
-        <w:t xml:space="preserve"> which will immediately make </w:t>
-      </w:r>
-      <w:r>
-        <w:rPr>
-          <w:rtl w:val="0"/>
-        </w:rPr>
-        <w:t xml:space="preserve">it</w:t>
-      </w:r>
-      <w:r>
-        <w:rPr>
-          <w:b w:val="0"/>
-          <w:color w:val="000000"/>
-          <w:rtl w:val="0"/>
-        </w:rPr>
-        <w:t xml:space="preserve"> </w:t>
-      </w:r>
-      <w:r>
-        <w:rPr>
-          <w:color w:val="000000"/>
-          <w:rtl w:val="0"/>
-        </w:rPr>
-        <w:t xml:space="preserve">clear up like </w:t>
-      </w:r>
-      <w:r>
-        <w:rPr>
-          <w:rFonts w:ascii="Courier New" w:cs="Courier New" w:eastAsia="Courier New" w:hAnsi="Courier New"/>
-          <w:color w:val="0000ff"/>
-          <w:sz w:val="18"/>
-          <w:szCs w:val="18"/>
-          <w:rtl w:val="0"/>
-        </w:rPr>
-        <w:t xml:space="preserve">&lt;m&gt;</w:t>
-      </w:r>
-      <w:r>
-        <w:rPr>
-          <w:color w:val="000000"/>
-          <w:rtl w:val="0"/>
-        </w:rPr>
-        <w:t xml:space="preserve">water</w:t>
-      </w:r>
-      <w:r>
-        <w:rPr>
-          <w:rFonts w:ascii="Courier New" w:cs="Courier New" w:eastAsia="Courier New" w:hAnsi="Courier New"/>
-          <w:color w:val="0000ff"/>
-          <w:sz w:val="18"/>
-          <w:szCs w:val="18"/>
-          <w:rtl w:val="0"/>
-        </w:rPr>
-        <w:t xml:space="preserve">&lt;/m&gt;</w:t>
-      </w:r>
-      <w:r>
-        <w:rPr>
-          <w:color w:val="000000"/>
-          <w:rtl w:val="0"/>
-        </w:rPr>
-        <w:t xml:space="preserve">, &amp;</w:t>
-      </w:r>
-      <w:r>
-        <w:rPr>
-          <w:rFonts w:ascii="Courier New" w:cs="Courier New" w:eastAsia="Courier New" w:hAnsi="Courier New"/>
-          <w:color w:val="a9a9a9"/>
-          <w:sz w:val="18"/>
-          <w:szCs w:val="18"/>
-          <w:rtl w:val="0"/>
-        </w:rPr>
-        <w:t xml:space="preserve">amp;</w:t>
-      </w:r>
-      <w:r>
-        <w:rPr>
-          <w:color w:val="000000"/>
-          <w:rtl w:val="0"/>
-        </w:rPr>
-        <w:t xml:space="preserve"> </w:t>
-      </w:r>
-      <w:r>
-        <w:rPr>
-          <w:color w:val="000000"/>
-          <w:rtl w:val="0"/>
-        </w:rPr>
-        <w:t xml:space="preserve">without becoming </w:t>
-      </w:r>
-      <w:r>
-        <w:rPr>
-          <w:rtl w:val="0"/>
-        </w:rPr>
-        <w:t xml:space="preserve">thick</w:t>
-      </w:r>
-      <w:r>
-        <w:rPr>
-          <w:color w:val="000000"/>
-          <w:rtl w:val="0"/>
-        </w:rPr>
-        <w:t xml:space="preserve">, it will </w:t>
-      </w:r>
-      <w:r>
-        <w:rPr>
-          <w:rtl w:val="0"/>
-        </w:rPr>
-        <w:t xml:space="preserve">keep</w:t>
-      </w:r>
-      <w:r>
-        <w:rPr>
-          <w:color w:val="000000"/>
-          <w:rtl w:val="0"/>
-        </w:rPr>
-        <w:t xml:space="preserve"> the trace that you will </w:t>
-      </w:r>
-      <w:r>
-        <w:rPr>
-          <w:rtl w:val="0"/>
-        </w:rPr>
-        <w:t xml:space="preserve">follow</w:t>
-      </w:r>
-      <w:r>
-        <w:rPr>
-          <w:color w:val="000000"/>
-          <w:rtl w:val="0"/>
-        </w:rPr>
-        <w:t xml:space="preserve"> again </w:t>
-      </w:r>
-      <w:r>
-        <w:rPr>
-          <w:rtl w:val="0"/>
-        </w:rPr>
-        <w:t xml:space="preserve">&amp;</w:t>
-      </w:r>
-      <w:r>
-        <w:rPr>
-          <w:rFonts w:ascii="Courier New" w:cs="Courier New" w:eastAsia="Courier New" w:hAnsi="Courier New"/>
-          <w:color w:val="a9a9a9"/>
-          <w:sz w:val="18"/>
-          <w:szCs w:val="18"/>
-          <w:rtl w:val="0"/>
-        </w:rPr>
-        <w:t xml:space="preserve">amp;</w:t>
-      </w:r>
-      <w:r>
-        <w:rPr>
-          <w:rtl w:val="0"/>
-        </w:rPr>
-        <w:t xml:space="preserve"> </w:t>
-      </w:r>
-      <w:r>
-        <w:rPr>
-          <w:color w:val="000000"/>
-          <w:rtl w:val="0"/>
-        </w:rPr>
-        <w:t xml:space="preserve">scratch</w:t>
-      </w:r>
-      <w:r>
-        <w:rPr>
-          <w:color w:val="000000"/>
-          <w:rtl w:val="0"/>
-        </w:rPr>
-        <w:t xml:space="preserve"> with </w:t>
-      </w:r>
-      <w:r>
-        <w:rPr>
-          <w:rFonts w:ascii="Courier New" w:cs="Courier New" w:eastAsia="Courier New" w:hAnsi="Courier New"/>
-          <w:color w:val="a91111"/>
-          <w:sz w:val="18"/>
-          <w:szCs w:val="18"/>
-          <w:rtl w:val="0"/>
-        </w:rPr>
-        <w:t xml:space="preserve">&lt;del&gt;</w:t>
-      </w:r>
-      <w:r>
-        <w:rPr>
-          <w:rFonts w:ascii="Courier New" w:cs="Courier New" w:eastAsia="Courier New" w:hAnsi="Courier New"/>
-          <w:color w:val="0000ff"/>
-          <w:sz w:val="18"/>
-          <w:szCs w:val="18"/>
-          <w:rtl w:val="0"/>
-        </w:rPr>
-        <w:t xml:space="preserve">&lt;fr&gt;</w:t>
-      </w:r>
-      <w:r>
-        <w:rPr>
-          <w:color w:val="000000"/>
-          <w:rtl w:val="0"/>
-        </w:rPr>
-        <w:t xml:space="preserve">d</w:t>
-      </w:r>
-      <w:r>
-        <w:rPr>
-          <w:rFonts w:ascii="Courier New" w:cs="Courier New" w:eastAsia="Courier New" w:hAnsi="Courier New"/>
-          <w:color w:val="0000ff"/>
-          <w:sz w:val="18"/>
-          <w:szCs w:val="18"/>
-          <w:rtl w:val="0"/>
-        </w:rPr>
-        <w:t xml:space="preserve">&lt;/fr&gt;</w:t>
-      </w:r>
-      <w:r>
-        <w:rPr>
-          <w:rFonts w:ascii="Courier New" w:cs="Courier New" w:eastAsia="Courier New" w:hAnsi="Courier New"/>
-          <w:color w:val="a91111"/>
-          <w:sz w:val="18"/>
-          <w:szCs w:val="18"/>
-          <w:rtl w:val="0"/>
-        </w:rPr>
-        <w:t xml:space="preserve">&lt;/del&gt;</w:t>
-      </w:r>
-      <w:r>
-        <w:rPr>
-          <w:color w:val="000000"/>
-          <w:rtl w:val="0"/>
-        </w:rPr>
-        <w:t xml:space="preserve"> a </w:t>
+          <w:rFonts w:ascii="Arial" w:cs="Arial" w:eastAsia="Arial" w:hAnsi="Arial"/>
+          <w:color w:val="000000"/>
+          <w:sz w:val="22"/>
+          <w:szCs w:val="22"/>
+          <w:rtl w:val="0"/>
+        </w:rPr>
+        <w:t xml:space="preserve">glass</w:t>
+      </w:r>
+      <w:r>
+        <w:rPr>
+          <w:rFonts w:ascii="Courier New" w:cs="Courier New" w:eastAsia="Courier New" w:hAnsi="Courier New"/>
+          <w:color w:val="0000ff"/>
+          <w:sz w:val="18"/>
+          <w:szCs w:val="18"/>
+          <w:rtl w:val="0"/>
+        </w:rPr>
+        <w:t xml:space="preserve">&lt;/m&gt;&lt;/tl&gt;</w:t>
+      </w:r>
+      <w:r>
+        <w:rPr>
+          <w:rFonts w:ascii="Arial" w:cs="Arial" w:eastAsia="Arial" w:hAnsi="Arial"/>
+          <w:color w:val="000000"/>
+          <w:sz w:val="22"/>
+          <w:szCs w:val="22"/>
+          <w:rtl w:val="0"/>
+        </w:rPr>
+        <w:t xml:space="preserve"> or a </w:t>
       </w:r>
       <w:r>
         <w:rPr>
@@ -908,58 +1044,10 @@
       </w:r>
       <w:r>
         <w:rPr>
-          <w:color w:val="000000"/>
-          <w:rtl w:val="0"/>
-        </w:rPr>
-        <w:t xml:space="preserve">piece of </w:t>
-      </w:r>
-      <w:r>
-        <w:rPr>
-          <w:rFonts w:ascii="Courier New" w:cs="Courier New" w:eastAsia="Courier New" w:hAnsi="Courier New"/>
-          <w:color w:val="0000ff"/>
-          <w:sz w:val="18"/>
-          <w:szCs w:val="18"/>
-          <w:rtl w:val="0"/>
-        </w:rPr>
-        <w:t xml:space="preserve">&lt;m&gt;</w:t>
-      </w:r>
-      <w:r>
-        <w:rPr>
-          <w:color w:val="000000"/>
-          <w:rtl w:val="0"/>
-        </w:rPr>
-        <w:t xml:space="preserve">glass</w:t>
-      </w:r>
-      <w:r>
-        <w:rPr>
-          <w:rFonts w:ascii="Courier New" w:cs="Courier New" w:eastAsia="Courier New" w:hAnsi="Courier New"/>
-          <w:color w:val="0000ff"/>
-          <w:sz w:val="18"/>
-          <w:szCs w:val="18"/>
-          <w:rtl w:val="0"/>
-        </w:rPr>
-        <w:t xml:space="preserve">&lt;/m&gt;&lt;/tl&gt;</w:t>
-      </w:r>
-      <w:r>
-        <w:rPr>
-          <w:color w:val="000000"/>
-          <w:rtl w:val="0"/>
-        </w:rPr>
-        <w:t xml:space="preserve"> or a </w:t>
-      </w:r>
-      <w:r>
-        <w:rPr>
-          <w:rFonts w:ascii="Courier New" w:cs="Courier New" w:eastAsia="Courier New" w:hAnsi="Courier New"/>
-          <w:color w:val="0000ff"/>
-          <w:sz w:val="18"/>
-          <w:szCs w:val="18"/>
-          <w:rtl w:val="0"/>
-        </w:rPr>
-        <w:t xml:space="preserve">&lt;tl&gt;</w:t>
-      </w:r>
-      <w:r>
-        <w:rPr>
-          <w:color w:val="000000"/>
+          <w:rFonts w:ascii="Arial" w:cs="Arial" w:eastAsia="Arial" w:hAnsi="Arial"/>
+          <w:color w:val="000000"/>
+          <w:sz w:val="22"/>
+          <w:szCs w:val="22"/>
           <w:rtl w:val="0"/>
         </w:rPr>
         <w:t xml:space="preserve">pen-knife</w:t>
@@ -976,7 +1064,10 @@
       </w:r>
       <w:r>
         <w:rPr>
-          <w:color w:val="000000"/>
+          <w:rFonts w:ascii="Arial" w:cs="Arial" w:eastAsia="Arial" w:hAnsi="Arial"/>
+          <w:color w:val="000000"/>
+          <w:sz w:val="22"/>
+          <w:szCs w:val="22"/>
           <w:rtl w:val="0"/>
         </w:rPr>
         <w:t xml:space="preserve">.</w:t>
@@ -1009,10 +1100,10 @@
         <w:shd w:fill="auto" w:val="clear"/>
         <w:contextualSpacing w:val="0"/>
         <w:rPr>
-          <w:rFonts w:ascii="Courier New" w:cs="Courier New" w:eastAsia="Courier New" w:hAnsi="Courier New"/>
-          <w:color w:val="7f6000"/>
-          <w:sz w:val="18"/>
-          <w:szCs w:val="18"/>
+          <w:rFonts w:ascii="Arial" w:cs="Arial" w:eastAsia="Arial" w:hAnsi="Arial"/>
+          <w:color w:val="000000"/>
+          <w:sz w:val="22"/>
+          <w:szCs w:val="22"/>
         </w:rPr>
       </w:pPr>
       <w:r>
@@ -1024,6 +1115,11 @@
           <w:rtl w:val="0"/>
         </w:rPr>
         <w:t xml:space="preserve">&lt;/div&gt;</w:t>
+      </w:r>
+      <w:r>
+        <w:rPr>
+          <w:rtl w:val="0"/>
+        </w:rPr>
       </w:r>
     </w:p>
     <w:p>
@@ -1038,12 +1134,18 @@
         <w:shd w:fill="auto" w:val="clear"/>
         <w:contextualSpacing w:val="0"/>
         <w:rPr>
-          <w:color w:val="000000"/>
+          <w:rFonts w:ascii="Arial" w:cs="Arial" w:eastAsia="Arial" w:hAnsi="Arial"/>
+          <w:color w:val="000000"/>
+          <w:sz w:val="22"/>
+          <w:szCs w:val="22"/>
         </w:rPr>
       </w:pPr>
       <w:r>
         <w:rPr>
-          <w:color w:val="000000"/>
+          <w:rFonts w:ascii="Arial" w:cs="Arial" w:eastAsia="Arial" w:hAnsi="Arial"/>
+          <w:color w:val="000000"/>
+          <w:sz w:val="22"/>
+          <w:szCs w:val="22"/>
           <w:rtl w:val="0"/>
         </w:rPr>
         <w:br w:type="textWrapping"/>
@@ -1060,7 +1162,10 @@
       </w:r>
       <w:r>
         <w:rPr>
-          <w:color w:val="000000"/>
+          <w:rFonts w:ascii="Arial" w:cs="Arial" w:eastAsia="Arial" w:hAnsi="Arial"/>
+          <w:color w:val="000000"/>
+          <w:sz w:val="22"/>
+          <w:szCs w:val="22"/>
           <w:rtl w:val="0"/>
         </w:rPr>
         <w:br w:type="textWrapping"/>
@@ -1077,7 +1182,10 @@
       </w:r>
       <w:r>
         <w:rPr>
-          <w:color w:val="000000"/>
+          <w:rFonts w:ascii="Arial" w:cs="Arial" w:eastAsia="Arial" w:hAnsi="Arial"/>
+          <w:color w:val="000000"/>
+          <w:sz w:val="22"/>
+          <w:szCs w:val="22"/>
           <w:rtl w:val="0"/>
         </w:rPr>
         <w:t xml:space="preserve">p042v_a2</w:t>
@@ -1094,7 +1202,10 @@
       </w:r>
       <w:r>
         <w:rPr>
-          <w:color w:val="000000"/>
+          <w:rFonts w:ascii="Arial" w:cs="Arial" w:eastAsia="Arial" w:hAnsi="Arial"/>
+          <w:color w:val="000000"/>
+          <w:sz w:val="22"/>
+          <w:szCs w:val="22"/>
           <w:rtl w:val="0"/>
         </w:rPr>
         <w:br w:type="textWrapping"/>
@@ -1111,7 +1222,10 @@
       </w:r>
       <w:r>
         <w:rPr>
-          <w:color w:val="000000"/>
+          <w:rFonts w:ascii="Arial" w:cs="Arial" w:eastAsia="Arial" w:hAnsi="Arial"/>
+          <w:color w:val="000000"/>
+          <w:sz w:val="22"/>
+          <w:szCs w:val="22"/>
           <w:rtl w:val="0"/>
         </w:rPr>
         <w:t xml:space="preserve">Canvas for painting in </w:t>
@@ -1129,16 +1243,22 @@
       </w:r>
       <w:r>
         <w:rPr>
-          <w:b w:val="0"/>
-          <w:color w:val="000000"/>
+          <w:rFonts w:ascii="Arial" w:cs="Arial" w:eastAsia="Arial" w:hAnsi="Arial"/>
+          <w:b w:val="0"/>
+          <w:color w:val="000000"/>
+          <w:sz w:val="22"/>
+          <w:szCs w:val="22"/>
           <w:rtl w:val="0"/>
         </w:rPr>
         <w:t xml:space="preserve">o</w:t>
       </w:r>
       <w:r>
         <w:rPr>
-          <w:b w:val="0"/>
-          <w:color w:val="000000"/>
+          <w:rFonts w:ascii="Arial" w:cs="Arial" w:eastAsia="Arial" w:hAnsi="Arial"/>
+          <w:b w:val="0"/>
+          <w:color w:val="000000"/>
+          <w:sz w:val="22"/>
+          <w:szCs w:val="22"/>
           <w:rtl w:val="0"/>
         </w:rPr>
         <w:t xml:space="preserve">il</w:t>
@@ -1156,15 +1276,21 @@
       </w:r>
       <w:r>
         <w:rPr>
-          <w:b w:val="0"/>
-          <w:color w:val="000000"/>
+          <w:rFonts w:ascii="Arial" w:cs="Arial" w:eastAsia="Arial" w:hAnsi="Arial"/>
+          <w:b w:val="0"/>
+          <w:color w:val="000000"/>
+          <w:sz w:val="22"/>
+          <w:szCs w:val="22"/>
           <w:rtl w:val="0"/>
         </w:rPr>
         <w:t xml:space="preserve"> </w:t>
       </w:r>
       <w:r>
         <w:rPr>
-          <w:color w:val="000000"/>
+          <w:rFonts w:ascii="Arial" w:cs="Arial" w:eastAsia="Arial" w:hAnsi="Arial"/>
+          <w:color w:val="000000"/>
+          <w:sz w:val="22"/>
+          <w:szCs w:val="22"/>
           <w:rtl w:val="0"/>
         </w:rPr>
         <w:t xml:space="preserve">without breaking</w:t>
@@ -1197,7 +1323,10 @@
         <w:shd w:fill="auto" w:val="clear"/>
         <w:contextualSpacing w:val="0"/>
         <w:rPr>
-          <w:color w:val="000000"/>
+          <w:rFonts w:ascii="Arial" w:cs="Arial" w:eastAsia="Arial" w:hAnsi="Arial"/>
+          <w:color w:val="000000"/>
+          <w:sz w:val="22"/>
+          <w:szCs w:val="22"/>
         </w:rPr>
       </w:pPr>
       <w:r>
@@ -1218,7 +1347,10 @@
         <w:shd w:fill="auto" w:val="clear"/>
         <w:contextualSpacing w:val="0"/>
         <w:rPr>
-          <w:color w:val="000000"/>
+          <w:rFonts w:ascii="Arial" w:cs="Arial" w:eastAsia="Arial" w:hAnsi="Arial"/>
+          <w:color w:val="000000"/>
+          <w:sz w:val="22"/>
+          <w:szCs w:val="22"/>
         </w:rPr>
       </w:pPr>
       <w:r>
@@ -1233,7 +1365,10 @@
       </w:r>
       <w:r>
         <w:rPr>
-          <w:color w:val="000000"/>
+          <w:rFonts w:ascii="Arial" w:cs="Arial" w:eastAsia="Arial" w:hAnsi="Arial"/>
+          <w:color w:val="000000"/>
+          <w:sz w:val="22"/>
+          <w:szCs w:val="22"/>
           <w:rtl w:val="0"/>
         </w:rPr>
         <w:t xml:space="preserve">In order that your </w:t>
@@ -1251,16 +1386,22 @@
       </w:r>
       <w:r>
         <w:rPr>
-          <w:b w:val="0"/>
-          <w:color w:val="000000"/>
+          <w:rFonts w:ascii="Arial" w:cs="Arial" w:eastAsia="Arial" w:hAnsi="Arial"/>
+          <w:b w:val="0"/>
+          <w:color w:val="000000"/>
+          <w:sz w:val="22"/>
+          <w:szCs w:val="22"/>
           <w:rtl w:val="0"/>
         </w:rPr>
         <w:t xml:space="preserve">o</w:t>
       </w:r>
       <w:r>
         <w:rPr>
-          <w:b w:val="0"/>
-          <w:color w:val="000000"/>
+          <w:rFonts w:ascii="Arial" w:cs="Arial" w:eastAsia="Arial" w:hAnsi="Arial"/>
+          <w:b w:val="0"/>
+          <w:color w:val="000000"/>
+          <w:sz w:val="22"/>
+          <w:szCs w:val="22"/>
           <w:rtl w:val="0"/>
         </w:rPr>
         <w:t xml:space="preserve">il</w:t>
@@ -1278,31 +1419,24 @@
       </w:r>
       <w:r>
         <w:rPr>
-          <w:b w:val="0"/>
-          <w:color w:val="000000"/>
+          <w:rFonts w:ascii="Arial" w:cs="Arial" w:eastAsia="Arial" w:hAnsi="Arial"/>
+          <w:b w:val="0"/>
+          <w:color w:val="000000"/>
+          <w:sz w:val="22"/>
+          <w:szCs w:val="22"/>
           <w:rtl w:val="0"/>
         </w:rPr>
         <w:t xml:space="preserve"> </w:t>
       </w:r>
       <w:r>
         <w:rPr>
-          <w:color w:val="000000"/>
-          <w:rtl w:val="0"/>
-        </w:rPr>
-        <w:t xml:space="preserve">painting be not broken or ruined </w:t>
-      </w:r>
-      <w:r>
-        <w:rPr>
-          <w:rtl w:val="0"/>
-        </w:rPr>
-        <w:t xml:space="preserve">when being bent</w:t>
-      </w:r>
-      <w:r>
-        <w:rPr>
-          <w:color w:val="000000"/>
-          <w:rtl w:val="0"/>
-        </w:rPr>
-        <w:t xml:space="preserve">, make your layer with </w:t>
+          <w:rFonts w:ascii="Arial" w:cs="Arial" w:eastAsia="Arial" w:hAnsi="Arial"/>
+          <w:color w:val="000000"/>
+          <w:sz w:val="22"/>
+          <w:szCs w:val="22"/>
+          <w:rtl w:val="0"/>
+        </w:rPr>
+        <w:t xml:space="preserve">painting be not broken or ruined when being bent, make your layer with </w:t>
       </w:r>
       <w:r>
         <w:rPr>
@@ -1317,16 +1451,22 @@
       </w:r>
       <w:r>
         <w:rPr>
-          <w:b w:val="0"/>
-          <w:color w:val="000000"/>
+          <w:rFonts w:ascii="Arial" w:cs="Arial" w:eastAsia="Arial" w:hAnsi="Arial"/>
+          <w:b w:val="0"/>
+          <w:color w:val="000000"/>
+          <w:sz w:val="22"/>
+          <w:szCs w:val="22"/>
           <w:rtl w:val="0"/>
         </w:rPr>
         <w:t xml:space="preserve">h</w:t>
       </w:r>
       <w:r>
         <w:rPr>
-          <w:b w:val="0"/>
-          <w:color w:val="000000"/>
+          <w:rFonts w:ascii="Arial" w:cs="Arial" w:eastAsia="Arial" w:hAnsi="Arial"/>
+          <w:b w:val="0"/>
+          <w:color w:val="000000"/>
+          <w:sz w:val="22"/>
+          <w:szCs w:val="22"/>
           <w:rtl w:val="0"/>
         </w:rPr>
         <w:t xml:space="preserve">oney</w:t>
@@ -1340,7 +1480,18 @@
           <w:szCs w:val="18"/>
           <w:rtl w:val="0"/>
         </w:rPr>
-        <w:t xml:space="preserve">&lt;/m&gt; </w:t>
+        <w:t xml:space="preserve">&lt;/m&gt;</w:t>
+      </w:r>
+      <w:r>
+        <w:rPr>
+          <w:rFonts w:ascii="Arial" w:cs="Arial" w:eastAsia="Arial" w:hAnsi="Arial"/>
+          <w:b w:val="0"/>
+          <w:color w:val="000000"/>
+          <w:sz w:val="22"/>
+          <w:szCs w:val="22"/>
+          <w:rtl w:val="0"/>
+        </w:rPr>
+        <w:t xml:space="preserve"> </w:t>
       </w:r>
       <w:r>
         <w:rPr>
@@ -1355,11 +1506,11 @@
       </w:r>
       <w:r>
         <w:rPr>
-          <w:rFonts w:ascii="Courier New" w:cs="Courier New" w:eastAsia="Courier New" w:hAnsi="Courier New"/>
-          <w:b w:val="0"/>
-          <w:color w:val="0000ff"/>
-          <w:sz w:val="18"/>
-          <w:szCs w:val="18"/>
+          <w:rFonts w:ascii="Arial" w:cs="Arial" w:eastAsia="Arial" w:hAnsi="Arial"/>
+          <w:b w:val="0"/>
+          <w:color w:val="000000"/>
+          <w:sz w:val="22"/>
+          <w:szCs w:val="22"/>
           <w:rtl w:val="0"/>
         </w:rPr>
         <w:t xml:space="preserve">oil</w:t>
@@ -1377,15 +1528,21 @@
       </w:r>
       <w:r>
         <w:rPr>
-          <w:b w:val="0"/>
-          <w:color w:val="000000"/>
+          <w:rFonts w:ascii="Arial" w:cs="Arial" w:eastAsia="Arial" w:hAnsi="Arial"/>
+          <w:b w:val="0"/>
+          <w:color w:val="000000"/>
+          <w:sz w:val="22"/>
+          <w:szCs w:val="22"/>
           <w:rtl w:val="0"/>
         </w:rPr>
         <w:t xml:space="preserve">,</w:t>
       </w:r>
       <w:r>
         <w:rPr>
-          <w:color w:val="000000"/>
+          <w:rFonts w:ascii="Arial" w:cs="Arial" w:eastAsia="Arial" w:hAnsi="Arial"/>
+          <w:color w:val="000000"/>
+          <w:sz w:val="22"/>
+          <w:szCs w:val="22"/>
           <w:rtl w:val="0"/>
         </w:rPr>
         <w:t xml:space="preserve"> a bit of </w:t>
@@ -1403,16 +1560,22 @@
       </w:r>
       <w:r>
         <w:rPr>
-          <w:b w:val="0"/>
-          <w:color w:val="000000"/>
+          <w:rFonts w:ascii="Arial" w:cs="Arial" w:eastAsia="Arial" w:hAnsi="Arial"/>
+          <w:b w:val="0"/>
+          <w:color w:val="000000"/>
+          <w:sz w:val="22"/>
+          <w:szCs w:val="22"/>
           <w:rtl w:val="0"/>
         </w:rPr>
         <w:t xml:space="preserve">o</w:t>
       </w:r>
       <w:r>
         <w:rPr>
-          <w:b w:val="0"/>
-          <w:color w:val="000000"/>
+          <w:rFonts w:ascii="Arial" w:cs="Arial" w:eastAsia="Arial" w:hAnsi="Arial"/>
+          <w:b w:val="0"/>
+          <w:color w:val="000000"/>
+          <w:sz w:val="22"/>
+          <w:szCs w:val="22"/>
           <w:rtl w:val="0"/>
         </w:rPr>
         <w:t xml:space="preserve">il</w:t>
@@ -1430,8 +1593,11 @@
       </w:r>
       <w:r>
         <w:rPr>
-          <w:b w:val="0"/>
-          <w:color w:val="000000"/>
+          <w:rFonts w:ascii="Arial" w:cs="Arial" w:eastAsia="Arial" w:hAnsi="Arial"/>
+          <w:b w:val="0"/>
+          <w:color w:val="000000"/>
+          <w:sz w:val="22"/>
+          <w:szCs w:val="22"/>
           <w:rtl w:val="0"/>
         </w:rPr>
         <w:t xml:space="preserve">, &amp;</w:t>
@@ -1449,7 +1615,10 @@
       </w:r>
       <w:r>
         <w:rPr>
-          <w:color w:val="000000"/>
+          <w:rFonts w:ascii="Arial" w:cs="Arial" w:eastAsia="Arial" w:hAnsi="Arial"/>
+          <w:color w:val="000000"/>
+          <w:sz w:val="22"/>
+          <w:szCs w:val="22"/>
           <w:rtl w:val="0"/>
         </w:rPr>
         <w:t xml:space="preserve"> </w:t>
@@ -1467,16 +1636,22 @@
       </w:r>
       <w:r>
         <w:rPr>
-          <w:b w:val="0"/>
-          <w:color w:val="000000"/>
+          <w:rFonts w:ascii="Arial" w:cs="Arial" w:eastAsia="Arial" w:hAnsi="Arial"/>
+          <w:b w:val="0"/>
+          <w:color w:val="000000"/>
+          <w:sz w:val="22"/>
+          <w:szCs w:val="22"/>
           <w:rtl w:val="0"/>
         </w:rPr>
         <w:t xml:space="preserve">w</w:t>
       </w:r>
       <w:r>
         <w:rPr>
-          <w:b w:val="0"/>
-          <w:color w:val="000000"/>
+          <w:rFonts w:ascii="Arial" w:cs="Arial" w:eastAsia="Arial" w:hAnsi="Arial"/>
+          <w:b w:val="0"/>
+          <w:color w:val="000000"/>
+          <w:sz w:val="22"/>
+          <w:szCs w:val="22"/>
           <w:rtl w:val="0"/>
         </w:rPr>
         <w:t xml:space="preserve">ater</w:t>
@@ -1494,15 +1669,21 @@
       </w:r>
       <w:r>
         <w:rPr>
-          <w:b w:val="0"/>
-          <w:color w:val="000000"/>
+          <w:rFonts w:ascii="Arial" w:cs="Arial" w:eastAsia="Arial" w:hAnsi="Arial"/>
+          <w:b w:val="0"/>
+          <w:color w:val="000000"/>
+          <w:sz w:val="22"/>
+          <w:szCs w:val="22"/>
           <w:rtl w:val="0"/>
         </w:rPr>
         <w:t xml:space="preserve">,</w:t>
       </w:r>
       <w:r>
         <w:rPr>
-          <w:color w:val="000000"/>
+          <w:rFonts w:ascii="Arial" w:cs="Arial" w:eastAsia="Arial" w:hAnsi="Arial"/>
+          <w:color w:val="000000"/>
+          <w:sz w:val="22"/>
+          <w:szCs w:val="22"/>
           <w:rtl w:val="0"/>
         </w:rPr>
         <w:t xml:space="preserve"> </w:t>
@@ -1519,7 +1700,10 @@
       </w:r>
       <w:r>
         <w:rPr>
-          <w:color w:val="000000"/>
+          <w:rFonts w:ascii="Arial" w:cs="Arial" w:eastAsia="Arial" w:hAnsi="Arial"/>
+          <w:color w:val="000000"/>
+          <w:sz w:val="22"/>
+          <w:szCs w:val="22"/>
           <w:rtl w:val="0"/>
         </w:rPr>
         <w:t xml:space="preserve">&amp;</w:t>
@@ -1546,7 +1730,10 @@
       </w:r>
       <w:r>
         <w:rPr>
-          <w:color w:val="000000"/>
+          <w:rFonts w:ascii="Arial" w:cs="Arial" w:eastAsia="Arial" w:hAnsi="Arial"/>
+          <w:color w:val="000000"/>
+          <w:sz w:val="22"/>
+          <w:szCs w:val="22"/>
           <w:rtl w:val="0"/>
         </w:rPr>
         <w:t xml:space="preserve"> </w:t>
@@ -1564,16 +1751,22 @@
       </w:r>
       <w:r>
         <w:rPr>
-          <w:b w:val="0"/>
-          <w:color w:val="000000"/>
+          <w:rFonts w:ascii="Arial" w:cs="Arial" w:eastAsia="Arial" w:hAnsi="Arial"/>
+          <w:b w:val="0"/>
+          <w:color w:val="000000"/>
+          <w:sz w:val="22"/>
+          <w:szCs w:val="22"/>
           <w:rtl w:val="0"/>
         </w:rPr>
         <w:t xml:space="preserve">f</w:t>
       </w:r>
       <w:r>
         <w:rPr>
-          <w:b w:val="0"/>
-          <w:color w:val="000000"/>
+          <w:rFonts w:ascii="Arial" w:cs="Arial" w:eastAsia="Arial" w:hAnsi="Arial"/>
+          <w:b w:val="0"/>
+          <w:color w:val="000000"/>
+          <w:sz w:val="22"/>
+          <w:szCs w:val="22"/>
           <w:rtl w:val="0"/>
         </w:rPr>
         <w:t xml:space="preserve">lour</w:t>
@@ -1591,8 +1784,11 @@
       </w:r>
       <w:r>
         <w:rPr>
-          <w:b w:val="0"/>
-          <w:color w:val="000000"/>
+          <w:rFonts w:ascii="Arial" w:cs="Arial" w:eastAsia="Arial" w:hAnsi="Arial"/>
+          <w:b w:val="0"/>
+          <w:color w:val="000000"/>
+          <w:sz w:val="22"/>
+          <w:szCs w:val="22"/>
           <w:rtl w:val="0"/>
         </w:rPr>
         <w:t xml:space="preserve">.</w:t>
@@ -1625,10 +1821,10 @@
         <w:shd w:fill="auto" w:val="clear"/>
         <w:contextualSpacing w:val="0"/>
         <w:rPr>
-          <w:rFonts w:ascii="Courier New" w:cs="Courier New" w:eastAsia="Courier New" w:hAnsi="Courier New"/>
-          <w:color w:val="7f6000"/>
-          <w:sz w:val="18"/>
-          <w:szCs w:val="18"/>
+          <w:rFonts w:ascii="Arial" w:cs="Arial" w:eastAsia="Arial" w:hAnsi="Arial"/>
+          <w:color w:val="000000"/>
+          <w:sz w:val="22"/>
+          <w:szCs w:val="22"/>
         </w:rPr>
       </w:pPr>
       <w:r>
@@ -1640,6 +1836,11 @@
           <w:rtl w:val="0"/>
         </w:rPr>
         <w:t xml:space="preserve">&lt;/div&gt;</w:t>
+      </w:r>
+      <w:r>
+        <w:rPr>
+          <w:rtl w:val="0"/>
+        </w:rPr>
       </w:r>
     </w:p>
     <w:p>
@@ -1654,12 +1855,18 @@
         <w:shd w:fill="auto" w:val="clear"/>
         <w:contextualSpacing w:val="0"/>
         <w:rPr>
-          <w:color w:val="000000"/>
+          <w:rFonts w:ascii="Arial" w:cs="Arial" w:eastAsia="Arial" w:hAnsi="Arial"/>
+          <w:color w:val="000000"/>
+          <w:sz w:val="22"/>
+          <w:szCs w:val="22"/>
         </w:rPr>
       </w:pPr>
       <w:r>
         <w:rPr>
-          <w:color w:val="000000"/>
+          <w:rFonts w:ascii="Arial" w:cs="Arial" w:eastAsia="Arial" w:hAnsi="Arial"/>
+          <w:color w:val="000000"/>
+          <w:sz w:val="22"/>
+          <w:szCs w:val="22"/>
           <w:rtl w:val="0"/>
         </w:rPr>
         <w:br w:type="textWrapping"/>
@@ -1676,7 +1883,10 @@
       </w:r>
       <w:r>
         <w:rPr>
-          <w:color w:val="000000"/>
+          <w:rFonts w:ascii="Arial" w:cs="Arial" w:eastAsia="Arial" w:hAnsi="Arial"/>
+          <w:color w:val="000000"/>
+          <w:sz w:val="22"/>
+          <w:szCs w:val="22"/>
           <w:rtl w:val="0"/>
         </w:rPr>
         <w:br w:type="textWrapping"/>
@@ -1693,7 +1903,10 @@
       </w:r>
       <w:r>
         <w:rPr>
-          <w:color w:val="000000"/>
+          <w:rFonts w:ascii="Arial" w:cs="Arial" w:eastAsia="Arial" w:hAnsi="Arial"/>
+          <w:color w:val="000000"/>
+          <w:sz w:val="22"/>
+          <w:szCs w:val="22"/>
           <w:rtl w:val="0"/>
         </w:rPr>
         <w:t xml:space="preserve">p042v_a3</w:t>
@@ -1710,7 +1923,10 @@
       </w:r>
       <w:r>
         <w:rPr>
-          <w:color w:val="000000"/>
+          <w:rFonts w:ascii="Arial" w:cs="Arial" w:eastAsia="Arial" w:hAnsi="Arial"/>
+          <w:color w:val="000000"/>
+          <w:sz w:val="22"/>
+          <w:szCs w:val="22"/>
           <w:rtl w:val="0"/>
         </w:rPr>
         <w:br w:type="textWrapping"/>
@@ -1723,7 +1939,17 @@
           <w:szCs w:val="18"/>
           <w:rtl w:val="0"/>
         </w:rPr>
-        <w:t xml:space="preserve">&lt;head&gt;Painting in</w:t>
+        <w:t xml:space="preserve">&lt;head&gt;</w:t>
+      </w:r>
+      <w:r>
+        <w:rPr>
+          <w:rFonts w:ascii="Arial" w:cs="Arial" w:eastAsia="Arial" w:hAnsi="Arial"/>
+          <w:color w:val="000000"/>
+          <w:sz w:val="22"/>
+          <w:szCs w:val="22"/>
+          <w:rtl w:val="0"/>
+        </w:rPr>
+        <w:t xml:space="preserve">Painting in</w:t>
       </w:r>
       <w:r>
         <w:rPr>
@@ -1738,14 +1964,21 @@
       </w:r>
       <w:r>
         <w:rPr>
+          <w:rFonts w:ascii="Arial" w:cs="Arial" w:eastAsia="Arial" w:hAnsi="Arial"/>
+          <w:color w:val="000000"/>
+          <w:sz w:val="22"/>
+          <w:szCs w:val="22"/>
           <w:rtl w:val="0"/>
         </w:rPr>
         <w:t xml:space="preserve">o</w:t>
       </w:r>
       <w:r>
         <w:rPr>
-          <w:b w:val="0"/>
-          <w:color w:val="000000"/>
+          <w:rFonts w:ascii="Arial" w:cs="Arial" w:eastAsia="Arial" w:hAnsi="Arial"/>
+          <w:b w:val="0"/>
+          <w:color w:val="000000"/>
+          <w:sz w:val="22"/>
+          <w:szCs w:val="22"/>
           <w:rtl w:val="0"/>
         </w:rPr>
         <w:t xml:space="preserve">il</w:t>
@@ -1763,7 +1996,10 @@
       </w:r>
       <w:r>
         <w:rPr>
-          <w:color w:val="000000"/>
+          <w:rFonts w:ascii="Arial" w:cs="Arial" w:eastAsia="Arial" w:hAnsi="Arial"/>
+          <w:color w:val="000000"/>
+          <w:sz w:val="22"/>
+          <w:szCs w:val="22"/>
           <w:rtl w:val="0"/>
         </w:rPr>
         <w:t xml:space="preserve"> on </w:t>
@@ -1781,16 +2017,22 @@
       </w:r>
       <w:r>
         <w:rPr>
-          <w:b w:val="0"/>
-          <w:color w:val="000000"/>
+          <w:rFonts w:ascii="Arial" w:cs="Arial" w:eastAsia="Arial" w:hAnsi="Arial"/>
+          <w:b w:val="0"/>
+          <w:color w:val="000000"/>
+          <w:sz w:val="22"/>
+          <w:szCs w:val="22"/>
           <w:rtl w:val="0"/>
         </w:rPr>
         <w:t xml:space="preserve">t</w:t>
       </w:r>
       <w:r>
         <w:rPr>
-          <w:b w:val="0"/>
-          <w:color w:val="000000"/>
+          <w:rFonts w:ascii="Arial" w:cs="Arial" w:eastAsia="Arial" w:hAnsi="Arial"/>
+          <w:b w:val="0"/>
+          <w:color w:val="000000"/>
+          <w:sz w:val="22"/>
+          <w:szCs w:val="22"/>
           <w:rtl w:val="0"/>
         </w:rPr>
         <w:t xml:space="preserve">affeta</w:t>
@@ -1819,11 +2061,11 @@
       </w:r>
       <w:r>
         <w:rPr>
-          <w:rFonts w:ascii="Courier New" w:cs="Courier New" w:eastAsia="Courier New" w:hAnsi="Courier New"/>
-          <w:b w:val="0"/>
-          <w:color w:val="0000ff"/>
-          <w:sz w:val="18"/>
-          <w:szCs w:val="18"/>
+          <w:rFonts w:ascii="Arial" w:cs="Arial" w:eastAsia="Arial" w:hAnsi="Arial"/>
+          <w:b w:val="0"/>
+          <w:color w:val="000000"/>
+          <w:sz w:val="22"/>
+          <w:szCs w:val="22"/>
           <w:rtl w:val="0"/>
         </w:rPr>
         <w:t xml:space="preserve">which</w:t>
@@ -1868,7 +2110,10 @@
         <w:shd w:fill="auto" w:val="clear"/>
         <w:contextualSpacing w:val="0"/>
         <w:rPr>
-          <w:color w:val="000000"/>
+          <w:rFonts w:ascii="Arial" w:cs="Arial" w:eastAsia="Arial" w:hAnsi="Arial"/>
+          <w:color w:val="000000"/>
+          <w:sz w:val="22"/>
+          <w:szCs w:val="22"/>
         </w:rPr>
       </w:pPr>
       <w:r>
@@ -1889,7 +2134,10 @@
         <w:shd w:fill="auto" w:val="clear"/>
         <w:contextualSpacing w:val="0"/>
         <w:rPr>
-          <w:color w:val="000000"/>
+          <w:rFonts w:ascii="Arial" w:cs="Arial" w:eastAsia="Arial" w:hAnsi="Arial"/>
+          <w:color w:val="000000"/>
+          <w:sz w:val="22"/>
+          <w:szCs w:val="22"/>
         </w:rPr>
       </w:pPr>
       <w:r>
@@ -1904,7 +2152,10 @@
       </w:r>
       <w:r>
         <w:rPr>
-          <w:color w:val="000000"/>
+          <w:rFonts w:ascii="Arial" w:cs="Arial" w:eastAsia="Arial" w:hAnsi="Arial"/>
+          <w:color w:val="000000"/>
+          <w:sz w:val="22"/>
+          <w:szCs w:val="22"/>
           <w:rtl w:val="0"/>
         </w:rPr>
         <w:t xml:space="preserve">In order that the </w:t>
@@ -1922,16 +2173,22 @@
       </w:r>
       <w:r>
         <w:rPr>
-          <w:b w:val="0"/>
-          <w:color w:val="000000"/>
+          <w:rFonts w:ascii="Arial" w:cs="Arial" w:eastAsia="Arial" w:hAnsi="Arial"/>
+          <w:b w:val="0"/>
+          <w:color w:val="000000"/>
+          <w:sz w:val="22"/>
+          <w:szCs w:val="22"/>
           <w:rtl w:val="0"/>
         </w:rPr>
         <w:t xml:space="preserve">o</w:t>
       </w:r>
       <w:r>
         <w:rPr>
-          <w:b w:val="0"/>
-          <w:color w:val="000000"/>
+          <w:rFonts w:ascii="Arial" w:cs="Arial" w:eastAsia="Arial" w:hAnsi="Arial"/>
+          <w:b w:val="0"/>
+          <w:color w:val="000000"/>
+          <w:sz w:val="22"/>
+          <w:szCs w:val="22"/>
           <w:rtl w:val="0"/>
         </w:rPr>
         <w:t xml:space="preserve">il</w:t>
@@ -1949,15 +2206,21 @@
       </w:r>
       <w:r>
         <w:rPr>
-          <w:b w:val="0"/>
-          <w:color w:val="000000"/>
+          <w:rFonts w:ascii="Arial" w:cs="Arial" w:eastAsia="Arial" w:hAnsi="Arial"/>
+          <w:b w:val="0"/>
+          <w:color w:val="000000"/>
+          <w:sz w:val="22"/>
+          <w:szCs w:val="22"/>
           <w:rtl w:val="0"/>
         </w:rPr>
         <w:t xml:space="preserve"> shall </w:t>
       </w:r>
       <w:r>
         <w:rPr>
-          <w:color w:val="000000"/>
+          <w:rFonts w:ascii="Arial" w:cs="Arial" w:eastAsia="Arial" w:hAnsi="Arial"/>
+          <w:color w:val="000000"/>
+          <w:sz w:val="22"/>
+          <w:szCs w:val="22"/>
           <w:rtl w:val="0"/>
         </w:rPr>
         <w:t xml:space="preserve">not run, make your first layer with </w:t>
@@ -1975,16 +2238,22 @@
       </w:r>
       <w:r>
         <w:rPr>
-          <w:b w:val="0"/>
-          <w:color w:val="000000"/>
+          <w:rFonts w:ascii="Arial" w:cs="Arial" w:eastAsia="Arial" w:hAnsi="Arial"/>
+          <w:b w:val="0"/>
+          <w:color w:val="000000"/>
+          <w:sz w:val="22"/>
+          <w:szCs w:val="22"/>
           <w:rtl w:val="0"/>
         </w:rPr>
         <w:t xml:space="preserve">h</w:t>
       </w:r>
       <w:r>
         <w:rPr>
-          <w:b w:val="0"/>
-          <w:color w:val="000000"/>
+          <w:rFonts w:ascii="Arial" w:cs="Arial" w:eastAsia="Arial" w:hAnsi="Arial"/>
+          <w:b w:val="0"/>
+          <w:color w:val="000000"/>
+          <w:sz w:val="22"/>
+          <w:szCs w:val="22"/>
           <w:rtl w:val="0"/>
         </w:rPr>
         <w:t xml:space="preserve">oney</w:t>
@@ -2002,15 +2271,21 @@
       </w:r>
       <w:r>
         <w:rPr>
-          <w:b w:val="0"/>
-          <w:color w:val="000000"/>
+          <w:rFonts w:ascii="Arial" w:cs="Arial" w:eastAsia="Arial" w:hAnsi="Arial"/>
+          <w:b w:val="0"/>
+          <w:color w:val="000000"/>
+          <w:sz w:val="22"/>
+          <w:szCs w:val="22"/>
           <w:rtl w:val="0"/>
         </w:rPr>
         <w:t xml:space="preserve">,</w:t>
       </w:r>
       <w:r>
         <w:rPr>
-          <w:color w:val="000000"/>
+          <w:rFonts w:ascii="Arial" w:cs="Arial" w:eastAsia="Arial" w:hAnsi="Arial"/>
+          <w:color w:val="000000"/>
+          <w:sz w:val="22"/>
+          <w:szCs w:val="22"/>
           <w:rtl w:val="0"/>
         </w:rPr>
         <w:t xml:space="preserve"> </w:t>
@@ -2028,16 +2303,22 @@
       </w:r>
       <w:r>
         <w:rPr>
-          <w:b w:val="0"/>
-          <w:color w:val="000000"/>
+          <w:rFonts w:ascii="Arial" w:cs="Arial" w:eastAsia="Arial" w:hAnsi="Arial"/>
+          <w:b w:val="0"/>
+          <w:color w:val="000000"/>
+          <w:sz w:val="22"/>
+          <w:szCs w:val="22"/>
           <w:rtl w:val="0"/>
         </w:rPr>
         <w:t xml:space="preserve">w</w:t>
       </w:r>
       <w:r>
         <w:rPr>
-          <w:b w:val="0"/>
-          <w:color w:val="000000"/>
+          <w:rFonts w:ascii="Arial" w:cs="Arial" w:eastAsia="Arial" w:hAnsi="Arial"/>
+          <w:b w:val="0"/>
+          <w:color w:val="000000"/>
+          <w:sz w:val="22"/>
+          <w:szCs w:val="22"/>
           <w:rtl w:val="0"/>
         </w:rPr>
         <w:t xml:space="preserve">ater of alum</w:t>
@@ -2055,15 +2336,21 @@
       </w:r>
       <w:r>
         <w:rPr>
-          <w:b w:val="0"/>
-          <w:color w:val="000000"/>
+          <w:rFonts w:ascii="Arial" w:cs="Arial" w:eastAsia="Arial" w:hAnsi="Arial"/>
+          <w:b w:val="0"/>
+          <w:color w:val="000000"/>
+          <w:sz w:val="22"/>
+          <w:szCs w:val="22"/>
           <w:rtl w:val="0"/>
         </w:rPr>
         <w:t xml:space="preserve">,</w:t>
       </w:r>
       <w:r>
         <w:rPr>
-          <w:color w:val="000000"/>
+          <w:rFonts w:ascii="Arial" w:cs="Arial" w:eastAsia="Arial" w:hAnsi="Arial"/>
+          <w:color w:val="000000"/>
+          <w:sz w:val="22"/>
+          <w:szCs w:val="22"/>
           <w:rtl w:val="0"/>
         </w:rPr>
         <w:t xml:space="preserve"> &amp;</w:t>
@@ -2080,7 +2367,10 @@
       </w:r>
       <w:r>
         <w:rPr>
-          <w:color w:val="000000"/>
+          <w:rFonts w:ascii="Arial" w:cs="Arial" w:eastAsia="Arial" w:hAnsi="Arial"/>
+          <w:color w:val="000000"/>
+          <w:sz w:val="22"/>
+          <w:szCs w:val="22"/>
           <w:rtl w:val="0"/>
         </w:rPr>
         <w:t xml:space="preserve"> </w:t>
@@ -2098,6 +2388,10 @@
       </w:r>
       <w:r>
         <w:rPr>
+          <w:rFonts w:ascii="Arial" w:cs="Arial" w:eastAsia="Arial" w:hAnsi="Arial"/>
+          <w:color w:val="000000"/>
+          <w:sz w:val="22"/>
+          <w:szCs w:val="22"/>
           <w:rtl w:val="0"/>
         </w:rPr>
         <w:t xml:space="preserve">starch water</w:t>
@@ -2115,8 +2409,11 @@
       </w:r>
       <w:r>
         <w:rPr>
-          <w:b w:val="0"/>
-          <w:color w:val="000000"/>
+          <w:rFonts w:ascii="Arial" w:cs="Arial" w:eastAsia="Arial" w:hAnsi="Arial"/>
+          <w:b w:val="0"/>
+          <w:color w:val="000000"/>
+          <w:sz w:val="22"/>
+          <w:szCs w:val="22"/>
           <w:rtl w:val="0"/>
         </w:rPr>
         <w:t xml:space="preserve">.</w:t>
@@ -2149,7 +2446,10 @@
         <w:shd w:fill="auto" w:val="clear"/>
         <w:contextualSpacing w:val="0"/>
         <w:rPr>
-          <w:color w:val="000000"/>
+          <w:rFonts w:ascii="Arial" w:cs="Arial" w:eastAsia="Arial" w:hAnsi="Arial"/>
+          <w:color w:val="000000"/>
+          <w:sz w:val="22"/>
+          <w:szCs w:val="22"/>
         </w:rPr>
       </w:pPr>
       <w:r>
@@ -2164,7 +2464,10 @@
       </w:r>
       <w:r>
         <w:rPr>
-          <w:color w:val="000000"/>
+          <w:rFonts w:ascii="Arial" w:cs="Arial" w:eastAsia="Arial" w:hAnsi="Arial"/>
+          <w:color w:val="000000"/>
+          <w:sz w:val="22"/>
+          <w:szCs w:val="22"/>
           <w:rtl w:val="0"/>
         </w:rPr>
         <w:br w:type="textWrapping"/>
@@ -2182,7 +2485,10 @@
       </w:r>
       <w:r>
         <w:rPr>
-          <w:color w:val="000000"/>
+          <w:rFonts w:ascii="Arial" w:cs="Arial" w:eastAsia="Arial" w:hAnsi="Arial"/>
+          <w:color w:val="000000"/>
+          <w:sz w:val="22"/>
+          <w:szCs w:val="22"/>
           <w:rtl w:val="0"/>
         </w:rPr>
         <w:br w:type="textWrapping"/>
@@ -2199,7 +2505,10 @@
       </w:r>
       <w:r>
         <w:rPr>
-          <w:color w:val="000000"/>
+          <w:rFonts w:ascii="Arial" w:cs="Arial" w:eastAsia="Arial" w:hAnsi="Arial"/>
+          <w:color w:val="000000"/>
+          <w:sz w:val="22"/>
+          <w:szCs w:val="22"/>
           <w:rtl w:val="0"/>
         </w:rPr>
         <w:t xml:space="preserve">p042v_a4</w:t>
@@ -2216,7 +2525,10 @@
       </w:r>
       <w:r>
         <w:rPr>
-          <w:color w:val="000000"/>
+          <w:rFonts w:ascii="Arial" w:cs="Arial" w:eastAsia="Arial" w:hAnsi="Arial"/>
+          <w:color w:val="000000"/>
+          <w:sz w:val="22"/>
+          <w:szCs w:val="22"/>
           <w:rtl w:val="0"/>
         </w:rPr>
         <w:br w:type="textWrapping"/>
@@ -2243,26 +2555,13 @@
       </w:r>
       <w:r>
         <w:rPr>
-          <w:rFonts w:ascii="Courier New" w:cs="Courier New" w:eastAsia="Courier New" w:hAnsi="Courier New"/>
-          <w:color w:val="7f6000"/>
-          <w:sz w:val="18"/>
-          <w:szCs w:val="18"/>
-          <w:rtl w:val="0"/>
-        </w:rPr>
-        <w:t xml:space="preserve">Sand for </w:t>
-      </w:r>
-      <w:r>
-        <w:rPr>
-          <w:rtl w:val="0"/>
-        </w:rPr>
-        <w:t xml:space="preserve">c</w:t>
-      </w:r>
-      <w:r>
-        <w:rPr>
-          <w:color w:val="000000"/>
-          <w:rtl w:val="0"/>
-        </w:rPr>
-        <w:t xml:space="preserve">asting</w:t>
+          <w:rFonts w:ascii="Arial" w:cs="Arial" w:eastAsia="Arial" w:hAnsi="Arial"/>
+          <w:color w:val="000000"/>
+          <w:sz w:val="22"/>
+          <w:szCs w:val="22"/>
+          <w:rtl w:val="0"/>
+        </w:rPr>
+        <w:t xml:space="preserve">Sand for casting</w:t>
       </w:r>
       <w:r>
         <w:rPr>
@@ -2303,7 +2602,10 @@
         <w:shd w:fill="auto" w:val="clear"/>
         <w:contextualSpacing w:val="0"/>
         <w:rPr>
-          <w:color w:val="000000"/>
+          <w:rFonts w:ascii="Arial" w:cs="Arial" w:eastAsia="Arial" w:hAnsi="Arial"/>
+          <w:color w:val="000000"/>
+          <w:sz w:val="22"/>
+          <w:szCs w:val="22"/>
         </w:rPr>
       </w:pPr>
       <w:r>
@@ -2324,7 +2626,10 @@
         <w:shd w:fill="auto" w:val="clear"/>
         <w:contextualSpacing w:val="0"/>
         <w:rPr>
-          <w:color w:val="000000"/>
+          <w:rFonts w:ascii="Arial" w:cs="Arial" w:eastAsia="Arial" w:hAnsi="Arial"/>
+          <w:color w:val="000000"/>
+          <w:sz w:val="22"/>
+          <w:szCs w:val="22"/>
         </w:rPr>
       </w:pPr>
       <w:r>
@@ -2339,29 +2644,13 @@
       </w:r>
       <w:r>
         <w:rPr>
-          <w:color w:val="000000"/>
-          <w:rtl w:val="0"/>
-        </w:rPr>
-        <w:t xml:space="preserve">The </w:t>
-      </w:r>
-      <w:r>
-        <w:rPr>
-          <w:rtl w:val="0"/>
-        </w:rPr>
-        <w:t xml:space="preserve">main thing</w:t>
-      </w:r>
-      <w:r>
-        <w:rPr>
-          <w:color w:val="000000"/>
-          <w:rtl w:val="0"/>
-        </w:rPr>
-        <w:t xml:space="preserve"> is to grind it well </w:t>
-      </w:r>
-      <w:r>
-        <w:rPr>
-          <w:rtl w:val="0"/>
-        </w:rPr>
-        <w:t xml:space="preserve">on the </w:t>
+          <w:rFonts w:ascii="Arial" w:cs="Arial" w:eastAsia="Arial" w:hAnsi="Arial"/>
+          <w:color w:val="000000"/>
+          <w:sz w:val="22"/>
+          <w:szCs w:val="22"/>
+          <w:rtl w:val="0"/>
+        </w:rPr>
+        <w:t xml:space="preserve">The main thing is to grind it well on the </w:t>
       </w:r>
       <w:r>
         <w:rPr>
@@ -2375,7 +2664,10 @@
       </w:r>
       <w:r>
         <w:rPr>
-          <w:color w:val="000000"/>
+          <w:rFonts w:ascii="Arial" w:cs="Arial" w:eastAsia="Arial" w:hAnsi="Arial"/>
+          <w:color w:val="000000"/>
+          <w:sz w:val="22"/>
+          <w:szCs w:val="22"/>
           <w:rtl w:val="0"/>
         </w:rPr>
         <w:t xml:space="preserve">marble</w:t>
@@ -2392,16 +2684,13 @@
       </w:r>
       <w:r>
         <w:rPr>
-          <w:color w:val="000000"/>
-          <w:rtl w:val="0"/>
-        </w:rPr>
-        <w:t xml:space="preserve">, </w:t>
-      </w:r>
-      <w:r>
-        <w:rPr>
-          <w:rtl w:val="0"/>
-        </w:rPr>
-        <w:t xml:space="preserve">&amp;</w:t>
+          <w:rFonts w:ascii="Arial" w:cs="Arial" w:eastAsia="Arial" w:hAnsi="Arial"/>
+          <w:color w:val="000000"/>
+          <w:sz w:val="22"/>
+          <w:szCs w:val="22"/>
+          <w:rtl w:val="0"/>
+        </w:rPr>
+        <w:t xml:space="preserve">, &amp;</w:t>
       </w:r>
       <w:r>
         <w:rPr>
@@ -2415,22 +2704,13 @@
       </w:r>
       <w:r>
         <w:rPr>
-          <w:rtl w:val="0"/>
-        </w:rPr>
-        <w:t xml:space="preserve"> </w:t>
-      </w:r>
-      <w:r>
-        <w:rPr>
-          <w:color w:val="000000"/>
-          <w:rtl w:val="0"/>
-        </w:rPr>
-        <w:t xml:space="preserve">that it be </w:t>
-      </w:r>
-      <w:r>
-        <w:rPr>
-          <w:rtl w:val="0"/>
-        </w:rPr>
-        <w:t xml:space="preserve">impalpable &amp;</w:t>
+          <w:rFonts w:ascii="Arial" w:cs="Arial" w:eastAsia="Arial" w:hAnsi="Arial"/>
+          <w:color w:val="000000"/>
+          <w:sz w:val="22"/>
+          <w:szCs w:val="22"/>
+          <w:rtl w:val="0"/>
+        </w:rPr>
+        <w:t xml:space="preserve"> that it be impalpable &amp;</w:t>
       </w:r>
       <w:r>
         <w:rPr>
@@ -2444,16 +2724,13 @@
       </w:r>
       <w:r>
         <w:rPr>
-          <w:color w:val="000000"/>
-          <w:rtl w:val="0"/>
-        </w:rPr>
-        <w:t xml:space="preserve"> mixed with a </w:t>
-      </w:r>
-      <w:r>
-        <w:rPr>
-          <w:rtl w:val="0"/>
-        </w:rPr>
-        <w:t xml:space="preserve">little </w:t>
+          <w:rFonts w:ascii="Arial" w:cs="Arial" w:eastAsia="Arial" w:hAnsi="Arial"/>
+          <w:color w:val="000000"/>
+          <w:sz w:val="22"/>
+          <w:szCs w:val="22"/>
+          <w:rtl w:val="0"/>
+        </w:rPr>
+        <w:t xml:space="preserve"> mixed with a little </w:t>
       </w:r>
       <w:r>
         <w:rPr>
@@ -2468,16 +2745,22 @@
       </w:r>
       <w:r>
         <w:rPr>
-          <w:b w:val="0"/>
-          <w:color w:val="000000"/>
+          <w:rFonts w:ascii="Arial" w:cs="Arial" w:eastAsia="Arial" w:hAnsi="Arial"/>
+          <w:b w:val="0"/>
+          <w:color w:val="000000"/>
+          <w:sz w:val="22"/>
+          <w:szCs w:val="22"/>
           <w:rtl w:val="0"/>
         </w:rPr>
         <w:t xml:space="preserve">c</w:t>
       </w:r>
       <w:r>
         <w:rPr>
-          <w:b w:val="0"/>
-          <w:color w:val="000000"/>
+          <w:rFonts w:ascii="Arial" w:cs="Arial" w:eastAsia="Arial" w:hAnsi="Arial"/>
+          <w:b w:val="0"/>
+          <w:color w:val="000000"/>
+          <w:sz w:val="22"/>
+          <w:szCs w:val="22"/>
           <w:rtl w:val="0"/>
         </w:rPr>
         <w:t xml:space="preserve">alcined alabaster</w:t>
@@ -2495,8 +2778,11 @@
       </w:r>
       <w:r>
         <w:rPr>
-          <w:b w:val="0"/>
-          <w:color w:val="000000"/>
+          <w:rFonts w:ascii="Arial" w:cs="Arial" w:eastAsia="Arial" w:hAnsi="Arial"/>
+          <w:b w:val="0"/>
+          <w:color w:val="000000"/>
+          <w:sz w:val="22"/>
+          <w:szCs w:val="22"/>
           <w:rtl w:val="0"/>
         </w:rPr>
         <w:t xml:space="preserve">.</w:t>
@@ -2529,10 +2815,10 @@
         <w:shd w:fill="auto" w:val="clear"/>
         <w:contextualSpacing w:val="0"/>
         <w:rPr>
-          <w:rFonts w:ascii="Courier New" w:cs="Courier New" w:eastAsia="Courier New" w:hAnsi="Courier New"/>
-          <w:color w:val="7f6000"/>
-          <w:sz w:val="18"/>
-          <w:szCs w:val="18"/>
+          <w:rFonts w:ascii="Arial" w:cs="Arial" w:eastAsia="Arial" w:hAnsi="Arial"/>
+          <w:color w:val="000000"/>
+          <w:sz w:val="22"/>
+          <w:szCs w:val="22"/>
         </w:rPr>
       </w:pPr>
       <w:r>
@@ -2544,6 +2830,11 @@
           <w:rtl w:val="0"/>
         </w:rPr>
         <w:t xml:space="preserve">&lt;/div&gt;</w:t>
+      </w:r>
+      <w:r>
+        <w:rPr>
+          <w:rtl w:val="0"/>
+        </w:rPr>
       </w:r>
     </w:p>
     <w:p>
@@ -2558,12 +2849,18 @@
         <w:shd w:fill="auto" w:val="clear"/>
         <w:contextualSpacing w:val="0"/>
         <w:rPr>
-          <w:color w:val="000000"/>
+          <w:rFonts w:ascii="Arial" w:cs="Arial" w:eastAsia="Arial" w:hAnsi="Arial"/>
+          <w:color w:val="000000"/>
+          <w:sz w:val="22"/>
+          <w:szCs w:val="22"/>
         </w:rPr>
       </w:pPr>
       <w:r>
         <w:rPr>
-          <w:color w:val="000000"/>
+          <w:rFonts w:ascii="Arial" w:cs="Arial" w:eastAsia="Arial" w:hAnsi="Arial"/>
+          <w:color w:val="000000"/>
+          <w:sz w:val="22"/>
+          <w:szCs w:val="22"/>
           <w:rtl w:val="0"/>
         </w:rPr>
         <w:br w:type="textWrapping"/>
@@ -2580,7 +2877,10 @@
       </w:r>
       <w:r>
         <w:rPr>
-          <w:color w:val="000000"/>
+          <w:rFonts w:ascii="Arial" w:cs="Arial" w:eastAsia="Arial" w:hAnsi="Arial"/>
+          <w:color w:val="000000"/>
+          <w:sz w:val="22"/>
+          <w:szCs w:val="22"/>
           <w:rtl w:val="0"/>
         </w:rPr>
         <w:br w:type="textWrapping"/>
@@ -2597,7 +2897,10 @@
       </w:r>
       <w:r>
         <w:rPr>
-          <w:color w:val="000000"/>
+          <w:rFonts w:ascii="Arial" w:cs="Arial" w:eastAsia="Arial" w:hAnsi="Arial"/>
+          <w:color w:val="000000"/>
+          <w:sz w:val="22"/>
+          <w:szCs w:val="22"/>
           <w:rtl w:val="0"/>
         </w:rPr>
         <w:t xml:space="preserve">p042v_a5</w:t>
@@ -2614,7 +2917,10 @@
       </w:r>
       <w:r>
         <w:rPr>
-          <w:color w:val="000000"/>
+          <w:rFonts w:ascii="Arial" w:cs="Arial" w:eastAsia="Arial" w:hAnsi="Arial"/>
+          <w:color w:val="000000"/>
+          <w:sz w:val="22"/>
+          <w:szCs w:val="22"/>
           <w:rtl w:val="0"/>
         </w:rPr>
         <w:br w:type="textWrapping"/>
@@ -2631,22 +2937,13 @@
       </w:r>
       <w:r>
         <w:rPr>
-          <w:rtl w:val="0"/>
-        </w:rPr>
-        <w:t xml:space="preserve">For tinseling</w:t>
-      </w:r>
-      <w:r>
-        <w:rPr>
-          <w:color w:val="000000"/>
-          <w:rtl w:val="0"/>
-        </w:rPr>
-        <w:t xml:space="preserve"> a </w:t>
-      </w:r>
-      <w:r>
-        <w:rPr>
-          <w:rtl w:val="0"/>
-        </w:rPr>
-        <w:t xml:space="preserve">picture</w:t>
+          <w:rFonts w:ascii="Arial" w:cs="Arial" w:eastAsia="Arial" w:hAnsi="Arial"/>
+          <w:color w:val="000000"/>
+          <w:sz w:val="22"/>
+          <w:szCs w:val="22"/>
+          <w:rtl w:val="0"/>
+        </w:rPr>
+        <w:t xml:space="preserve">For tinseling a picture</w:t>
       </w:r>
       <w:r>
         <w:rPr>
@@ -2676,7 +2973,10 @@
         <w:shd w:fill="auto" w:val="clear"/>
         <w:contextualSpacing w:val="0"/>
         <w:rPr>
-          <w:color w:val="000000"/>
+          <w:rFonts w:ascii="Arial" w:cs="Arial" w:eastAsia="Arial" w:hAnsi="Arial"/>
+          <w:color w:val="000000"/>
+          <w:sz w:val="22"/>
+          <w:szCs w:val="22"/>
         </w:rPr>
       </w:pPr>
       <w:r>
@@ -2697,7 +2997,10 @@
         <w:shd w:fill="auto" w:val="clear"/>
         <w:contextualSpacing w:val="0"/>
         <w:rPr>
-          <w:color w:val="000000"/>
+          <w:rFonts w:ascii="Arial" w:cs="Arial" w:eastAsia="Arial" w:hAnsi="Arial"/>
+          <w:color w:val="000000"/>
+          <w:sz w:val="22"/>
+          <w:szCs w:val="22"/>
         </w:rPr>
       </w:pPr>
       <w:r>
@@ -2712,16 +3015,13 @@
       </w:r>
       <w:r>
         <w:rPr>
-          <w:rtl w:val="0"/>
-        </w:rPr>
-        <w:t xml:space="preserve">Follow</w:t>
-      </w:r>
-      <w:r>
-        <w:rPr>
-          <w:color w:val="000000"/>
-          <w:rtl w:val="0"/>
-        </w:rPr>
-        <w:t xml:space="preserve"> the lines with </w:t>
+          <w:rFonts w:ascii="Arial" w:cs="Arial" w:eastAsia="Arial" w:hAnsi="Arial"/>
+          <w:color w:val="000000"/>
+          <w:sz w:val="22"/>
+          <w:szCs w:val="22"/>
+          <w:rtl w:val="0"/>
+        </w:rPr>
+        <w:t xml:space="preserve">Follow the lines with </w:t>
       </w:r>
       <w:r>
         <w:rPr>
@@ -2736,6 +3036,10 @@
       </w:r>
       <w:r>
         <w:rPr>
+          <w:rFonts w:ascii="Arial" w:cs="Arial" w:eastAsia="Arial" w:hAnsi="Arial"/>
+          <w:color w:val="000000"/>
+          <w:sz w:val="22"/>
+          <w:szCs w:val="22"/>
           <w:rtl w:val="0"/>
         </w:rPr>
         <w:t xml:space="preserve">lake</w:t>
@@ -2753,15 +3057,21 @@
       </w:r>
       <w:r>
         <w:rPr>
-          <w:b w:val="0"/>
-          <w:color w:val="000000"/>
+          <w:rFonts w:ascii="Arial" w:cs="Arial" w:eastAsia="Arial" w:hAnsi="Arial"/>
+          <w:b w:val="0"/>
+          <w:color w:val="000000"/>
+          <w:sz w:val="22"/>
+          <w:szCs w:val="22"/>
           <w:rtl w:val="0"/>
         </w:rPr>
         <w:t xml:space="preserve"> </w:t>
       </w:r>
       <w:r>
         <w:rPr>
-          <w:color w:val="000000"/>
+          <w:rFonts w:ascii="Arial" w:cs="Arial" w:eastAsia="Arial" w:hAnsi="Arial"/>
+          <w:color w:val="000000"/>
+          <w:sz w:val="22"/>
+          <w:szCs w:val="22"/>
           <w:rtl w:val="0"/>
         </w:rPr>
         <w:t xml:space="preserve">ground with </w:t>
@@ -2779,16 +3089,22 @@
       </w:r>
       <w:r>
         <w:rPr>
-          <w:b w:val="0"/>
-          <w:color w:val="000000"/>
+          <w:rFonts w:ascii="Arial" w:cs="Arial" w:eastAsia="Arial" w:hAnsi="Arial"/>
+          <w:b w:val="0"/>
+          <w:color w:val="000000"/>
+          <w:sz w:val="22"/>
+          <w:szCs w:val="22"/>
           <w:rtl w:val="0"/>
         </w:rPr>
         <w:t xml:space="preserve">o</w:t>
       </w:r>
       <w:r>
         <w:rPr>
-          <w:b w:val="0"/>
-          <w:color w:val="000000"/>
+          <w:rFonts w:ascii="Arial" w:cs="Arial" w:eastAsia="Arial" w:hAnsi="Arial"/>
+          <w:b w:val="0"/>
+          <w:color w:val="000000"/>
+          <w:sz w:val="22"/>
+          <w:szCs w:val="22"/>
           <w:rtl w:val="0"/>
         </w:rPr>
         <w:t xml:space="preserve">live</w:t>
@@ -2806,8 +3122,11 @@
       </w:r>
       <w:r>
         <w:rPr>
-          <w:b w:val="0"/>
-          <w:color w:val="000000"/>
+          <w:rFonts w:ascii="Arial" w:cs="Arial" w:eastAsia="Arial" w:hAnsi="Arial"/>
+          <w:b w:val="0"/>
+          <w:color w:val="000000"/>
+          <w:sz w:val="22"/>
+          <w:szCs w:val="22"/>
           <w:rtl w:val="0"/>
         </w:rPr>
         <w:t xml:space="preserve"> oil</w:t>
@@ -2825,15 +3144,21 @@
       </w:r>
       <w:r>
         <w:rPr>
-          <w:b w:val="0"/>
-          <w:color w:val="000000"/>
+          <w:rFonts w:ascii="Arial" w:cs="Arial" w:eastAsia="Arial" w:hAnsi="Arial"/>
+          <w:b w:val="0"/>
+          <w:color w:val="000000"/>
+          <w:sz w:val="22"/>
+          <w:szCs w:val="22"/>
           <w:rtl w:val="0"/>
         </w:rPr>
         <w:t xml:space="preserve">,</w:t>
       </w:r>
       <w:r>
         <w:rPr>
-          <w:color w:val="000000"/>
+          <w:rFonts w:ascii="Arial" w:cs="Arial" w:eastAsia="Arial" w:hAnsi="Arial"/>
+          <w:color w:val="000000"/>
+          <w:sz w:val="22"/>
+          <w:szCs w:val="22"/>
           <w:rtl w:val="0"/>
         </w:rPr>
         <w:t xml:space="preserve"> which will not dry.</w:t>
@@ -2866,10 +3191,10 @@
         <w:shd w:fill="auto" w:val="clear"/>
         <w:contextualSpacing w:val="0"/>
         <w:rPr>
-          <w:rFonts w:ascii="Courier New" w:cs="Courier New" w:eastAsia="Courier New" w:hAnsi="Courier New"/>
-          <w:color w:val="7f6000"/>
-          <w:sz w:val="18"/>
-          <w:szCs w:val="18"/>
+          <w:rFonts w:ascii="Arial" w:cs="Arial" w:eastAsia="Arial" w:hAnsi="Arial"/>
+          <w:color w:val="000000"/>
+          <w:sz w:val="22"/>
+          <w:szCs w:val="22"/>
         </w:rPr>
       </w:pPr>
       <w:r>
@@ -2881,6 +3206,11 @@
           <w:rtl w:val="0"/>
         </w:rPr>
         <w:t xml:space="preserve">&lt;/div&gt;</w:t>
+      </w:r>
+      <w:r>
+        <w:rPr>
+          <w:rtl w:val="0"/>
+        </w:rPr>
       </w:r>
     </w:p>
     <w:p>
@@ -2895,12 +3225,18 @@
         <w:shd w:fill="auto" w:val="clear"/>
         <w:contextualSpacing w:val="0"/>
         <w:rPr>
-          <w:color w:val="000000"/>
+          <w:rFonts w:ascii="Arial" w:cs="Arial" w:eastAsia="Arial" w:hAnsi="Arial"/>
+          <w:color w:val="000000"/>
+          <w:sz w:val="22"/>
+          <w:szCs w:val="22"/>
         </w:rPr>
       </w:pPr>
       <w:r>
         <w:rPr>
-          <w:color w:val="000000"/>
+          <w:rFonts w:ascii="Arial" w:cs="Arial" w:eastAsia="Arial" w:hAnsi="Arial"/>
+          <w:color w:val="000000"/>
+          <w:sz w:val="22"/>
+          <w:szCs w:val="22"/>
           <w:rtl w:val="0"/>
         </w:rPr>
         <w:br w:type="textWrapping"/>
@@ -2917,7 +3253,10 @@
       </w:r>
       <w:r>
         <w:rPr>
-          <w:color w:val="000000"/>
+          <w:rFonts w:ascii="Arial" w:cs="Arial" w:eastAsia="Arial" w:hAnsi="Arial"/>
+          <w:color w:val="000000"/>
+          <w:sz w:val="22"/>
+          <w:szCs w:val="22"/>
           <w:rtl w:val="0"/>
         </w:rPr>
         <w:br w:type="textWrapping"/>
@@ -2934,7 +3273,10 @@
       </w:r>
       <w:r>
         <w:rPr>
-          <w:color w:val="000000"/>
+          <w:rFonts w:ascii="Arial" w:cs="Arial" w:eastAsia="Arial" w:hAnsi="Arial"/>
+          <w:color w:val="000000"/>
+          <w:sz w:val="22"/>
+          <w:szCs w:val="22"/>
           <w:rtl w:val="0"/>
         </w:rPr>
         <w:t xml:space="preserve">p042v_a6</w:t>
@@ -2951,7 +3293,10 @@
       </w:r>
       <w:r>
         <w:rPr>
-          <w:color w:val="000000"/>
+          <w:rFonts w:ascii="Arial" w:cs="Arial" w:eastAsia="Arial" w:hAnsi="Arial"/>
+          <w:color w:val="000000"/>
+          <w:sz w:val="22"/>
+          <w:szCs w:val="22"/>
           <w:rtl w:val="0"/>
         </w:rPr>
         <w:br w:type="textWrapping"/>
@@ -2979,22 +3324,32 @@
       </w:r>
       <w:r>
         <w:rPr>
+          <w:rFonts w:ascii="Arial" w:cs="Arial" w:eastAsia="Arial" w:hAnsi="Arial"/>
+          <w:color w:val="000000"/>
+          <w:sz w:val="22"/>
+          <w:szCs w:val="22"/>
           <w:rtl w:val="0"/>
         </w:rPr>
         <w:t xml:space="preserve">White </w:t>
       </w:r>
       <w:r>
         <w:rPr>
-          <w:b w:val="0"/>
-          <w:color w:val="000000"/>
+          <w:rFonts w:ascii="Arial" w:cs="Arial" w:eastAsia="Arial" w:hAnsi="Arial"/>
+          <w:b w:val="0"/>
+          <w:color w:val="000000"/>
+          <w:sz w:val="22"/>
+          <w:szCs w:val="22"/>
           <w:rtl w:val="0"/>
         </w:rPr>
         <w:t xml:space="preserve">v</w:t>
       </w:r>
       <w:r>
         <w:rPr>
-          <w:b w:val="0"/>
-          <w:color w:val="000000"/>
+          <w:rFonts w:ascii="Arial" w:cs="Arial" w:eastAsia="Arial" w:hAnsi="Arial"/>
+          <w:b w:val="0"/>
+          <w:color w:val="000000"/>
+          <w:sz w:val="22"/>
+          <w:szCs w:val="22"/>
           <w:rtl w:val="0"/>
         </w:rPr>
         <w:t xml:space="preserve">arnish</w:t>
@@ -3012,15 +3367,21 @@
       </w:r>
       <w:r>
         <w:rPr>
-          <w:b w:val="0"/>
-          <w:color w:val="000000"/>
+          <w:rFonts w:ascii="Arial" w:cs="Arial" w:eastAsia="Arial" w:hAnsi="Arial"/>
+          <w:b w:val="0"/>
+          <w:color w:val="000000"/>
+          <w:sz w:val="22"/>
+          <w:szCs w:val="22"/>
           <w:rtl w:val="0"/>
         </w:rPr>
         <w:t xml:space="preserve"> </w:t>
       </w:r>
       <w:r>
         <w:rPr>
-          <w:color w:val="000000"/>
+          <w:rFonts w:ascii="Arial" w:cs="Arial" w:eastAsia="Arial" w:hAnsi="Arial"/>
+          <w:color w:val="000000"/>
+          <w:sz w:val="22"/>
+          <w:szCs w:val="22"/>
           <w:rtl w:val="0"/>
         </w:rPr>
         <w:t xml:space="preserve">on </w:t>
@@ -3038,16 +3399,22 @@
       </w:r>
       <w:r>
         <w:rPr>
-          <w:b w:val="0"/>
-          <w:color w:val="000000"/>
+          <w:rFonts w:ascii="Arial" w:cs="Arial" w:eastAsia="Arial" w:hAnsi="Arial"/>
+          <w:b w:val="0"/>
+          <w:color w:val="000000"/>
+          <w:sz w:val="22"/>
+          <w:szCs w:val="22"/>
           <w:rtl w:val="0"/>
         </w:rPr>
         <w:t xml:space="preserve">p</w:t>
       </w:r>
       <w:r>
         <w:rPr>
-          <w:b w:val="0"/>
-          <w:color w:val="000000"/>
+          <w:rFonts w:ascii="Arial" w:cs="Arial" w:eastAsia="Arial" w:hAnsi="Arial"/>
+          <w:b w:val="0"/>
+          <w:color w:val="000000"/>
+          <w:sz w:val="22"/>
+          <w:szCs w:val="22"/>
           <w:rtl w:val="0"/>
         </w:rPr>
         <w:t xml:space="preserve">laster</w:t>
@@ -3092,7 +3459,10 @@
         <w:shd w:fill="auto" w:val="clear"/>
         <w:contextualSpacing w:val="0"/>
         <w:rPr>
-          <w:color w:val="000000"/>
+          <w:rFonts w:ascii="Arial" w:cs="Arial" w:eastAsia="Arial" w:hAnsi="Arial"/>
+          <w:color w:val="000000"/>
+          <w:sz w:val="22"/>
+          <w:szCs w:val="22"/>
         </w:rPr>
       </w:pPr>
       <w:r>
@@ -3113,7 +3483,10 @@
         <w:shd w:fill="auto" w:val="clear"/>
         <w:contextualSpacing w:val="0"/>
         <w:rPr>
-          <w:color w:val="000000"/>
+          <w:rFonts w:ascii="Arial" w:cs="Arial" w:eastAsia="Arial" w:hAnsi="Arial"/>
+          <w:color w:val="000000"/>
+          <w:sz w:val="22"/>
+          <w:szCs w:val="22"/>
         </w:rPr>
       </w:pPr>
       <w:r>
@@ -3128,16 +3501,13 @@
       </w:r>
       <w:r>
         <w:rPr>
-          <w:rtl w:val="0"/>
-        </w:rPr>
-        <w:t xml:space="preserve">Give </w:t>
-      </w:r>
-      <w:r>
-        <w:rPr>
-          <w:color w:val="000000"/>
-          <w:rtl w:val="0"/>
-        </w:rPr>
-        <w:t xml:space="preserve">two or three </w:t>
+          <w:rFonts w:ascii="Arial" w:cs="Arial" w:eastAsia="Arial" w:hAnsi="Arial"/>
+          <w:color w:val="000000"/>
+          <w:sz w:val="22"/>
+          <w:szCs w:val="22"/>
+          <w:rtl w:val="0"/>
+        </w:rPr>
+        <w:t xml:space="preserve">Give two or three </w:t>
       </w:r>
       <w:r>
         <w:rPr>
@@ -3151,6 +3521,10 @@
       </w:r>
       <w:r>
         <w:rPr>
+          <w:rFonts w:ascii="Arial" w:cs="Arial" w:eastAsia="Arial" w:hAnsi="Arial"/>
+          <w:color w:val="000000"/>
+          <w:sz w:val="22"/>
+          <w:szCs w:val="22"/>
           <w:rtl w:val="0"/>
         </w:rPr>
         <w:t xml:space="preserve">coats</w:t>
@@ -3167,7 +3541,10 @@
       </w:r>
       <w:r>
         <w:rPr>
-          <w:color w:val="000000"/>
+          <w:rFonts w:ascii="Arial" w:cs="Arial" w:eastAsia="Arial" w:hAnsi="Arial"/>
+          <w:color w:val="000000"/>
+          <w:sz w:val="22"/>
+          <w:szCs w:val="22"/>
           <w:rtl w:val="0"/>
         </w:rPr>
         <w:t xml:space="preserve"> </w:t>
@@ -3185,26 +3562,32 @@
       </w:r>
       <w:r>
         <w:rPr>
-          <w:b w:val="0"/>
-          <w:color w:val="000000"/>
+          <w:rFonts w:ascii="Arial" w:cs="Arial" w:eastAsia="Arial" w:hAnsi="Arial"/>
+          <w:b w:val="0"/>
+          <w:color w:val="000000"/>
+          <w:sz w:val="22"/>
+          <w:szCs w:val="22"/>
           <w:rtl w:val="0"/>
         </w:rPr>
         <w:t xml:space="preserve">g</w:t>
       </w:r>
       <w:r>
         <w:rPr>
-          <w:b w:val="0"/>
-          <w:color w:val="000000"/>
+          <w:rFonts w:ascii="Arial" w:cs="Arial" w:eastAsia="Arial" w:hAnsi="Arial"/>
+          <w:b w:val="0"/>
+          <w:color w:val="000000"/>
+          <w:sz w:val="22"/>
+          <w:szCs w:val="22"/>
           <w:rtl w:val="0"/>
         </w:rPr>
         <w:t xml:space="preserve">lue </w:t>
       </w:r>
       <w:r>
         <w:rPr>
-          <w:rFonts w:ascii="Courier New" w:cs="Courier New" w:eastAsia="Courier New" w:hAnsi="Courier New"/>
-          <w:color w:val="0000ff"/>
-          <w:sz w:val="18"/>
-          <w:szCs w:val="18"/>
+          <w:rFonts w:ascii="Arial" w:cs="Arial" w:eastAsia="Arial" w:hAnsi="Arial"/>
+          <w:color w:val="000000"/>
+          <w:sz w:val="22"/>
+          <w:szCs w:val="22"/>
           <w:rtl w:val="0"/>
         </w:rPr>
         <w:t xml:space="preserve">quite white</w:t>
@@ -3218,27 +3601,28 @@
           <w:szCs w:val="18"/>
           <w:rtl w:val="0"/>
         </w:rPr>
-        <w:t xml:space="preserve">&lt;/m&gt; </w:t>
-      </w:r>
-      <w:r>
-        <w:rPr>
-          <w:color w:val="000000"/>
-          <w:rtl w:val="0"/>
-        </w:rPr>
-        <w:t xml:space="preserve">for painting. </w:t>
-      </w:r>
-      <w:r>
-        <w:rPr>
-          <w:rtl w:val="0"/>
-        </w:rPr>
-        <w:t xml:space="preserve">Next</w:t>
-      </w:r>
-      <w:r>
-        <w:rPr>
-          <w:color w:val="000000"/>
-          <w:rtl w:val="0"/>
-        </w:rPr>
-        <w:t xml:space="preserve">, varnish with </w:t>
+        <w:t xml:space="preserve">&lt;/m&gt;</w:t>
+      </w:r>
+      <w:r>
+        <w:rPr>
+          <w:rFonts w:ascii="Arial" w:cs="Arial" w:eastAsia="Arial" w:hAnsi="Arial"/>
+          <w:b w:val="0"/>
+          <w:color w:val="000000"/>
+          <w:sz w:val="22"/>
+          <w:szCs w:val="22"/>
+          <w:rtl w:val="0"/>
+        </w:rPr>
+        <w:t xml:space="preserve"> </w:t>
+      </w:r>
+      <w:r>
+        <w:rPr>
+          <w:rFonts w:ascii="Arial" w:cs="Arial" w:eastAsia="Arial" w:hAnsi="Arial"/>
+          <w:color w:val="000000"/>
+          <w:sz w:val="22"/>
+          <w:szCs w:val="22"/>
+          <w:rtl w:val="0"/>
+        </w:rPr>
+        <w:t xml:space="preserve">for painting. Next, varnish with </w:t>
       </w:r>
       <w:r>
         <w:rPr>
@@ -3253,16 +3637,22 @@
       </w:r>
       <w:r>
         <w:rPr>
-          <w:b w:val="0"/>
-          <w:color w:val="000000"/>
+          <w:rFonts w:ascii="Arial" w:cs="Arial" w:eastAsia="Arial" w:hAnsi="Arial"/>
+          <w:b w:val="0"/>
+          <w:color w:val="000000"/>
+          <w:sz w:val="22"/>
+          <w:szCs w:val="22"/>
           <w:rtl w:val="0"/>
         </w:rPr>
         <w:t xml:space="preserve">v</w:t>
       </w:r>
       <w:r>
         <w:rPr>
-          <w:b w:val="0"/>
-          <w:color w:val="000000"/>
+          <w:rFonts w:ascii="Arial" w:cs="Arial" w:eastAsia="Arial" w:hAnsi="Arial"/>
+          <w:b w:val="0"/>
+          <w:color w:val="000000"/>
+          <w:sz w:val="22"/>
+          <w:szCs w:val="22"/>
           <w:rtl w:val="0"/>
         </w:rPr>
         <w:t xml:space="preserve">arnish of </w:t>
@@ -3280,8 +3670,11 @@
       </w:r>
       <w:r>
         <w:rPr>
-          <w:b w:val="0"/>
-          <w:color w:val="000000"/>
+          <w:rFonts w:ascii="Arial" w:cs="Arial" w:eastAsia="Arial" w:hAnsi="Arial"/>
+          <w:b w:val="0"/>
+          <w:color w:val="000000"/>
+          <w:sz w:val="22"/>
+          <w:szCs w:val="22"/>
           <w:rtl w:val="0"/>
         </w:rPr>
         <w:t xml:space="preserve">sandarac</w:t>
@@ -3299,8 +3692,11 @@
       </w:r>
       <w:r>
         <w:rPr>
-          <w:b w:val="0"/>
-          <w:color w:val="000000"/>
+          <w:rFonts w:ascii="Arial" w:cs="Arial" w:eastAsia="Arial" w:hAnsi="Arial"/>
+          <w:b w:val="0"/>
+          <w:color w:val="000000"/>
+          <w:sz w:val="22"/>
+          <w:szCs w:val="22"/>
           <w:rtl w:val="0"/>
         </w:rPr>
         <w:t xml:space="preserve">, </w:t>
@@ -3328,6 +3724,10 @@
       </w:r>
       <w:r>
         <w:rPr>
+          <w:rFonts w:ascii="Arial" w:cs="Arial" w:eastAsia="Arial" w:hAnsi="Arial"/>
+          <w:color w:val="000000"/>
+          <w:sz w:val="22"/>
+          <w:szCs w:val="22"/>
           <w:rtl w:val="0"/>
         </w:rPr>
         <w:t xml:space="preserve">spike lavender</w:t>
@@ -3344,8 +3744,11 @@
       </w:r>
       <w:r>
         <w:rPr>
-          <w:b w:val="0"/>
-          <w:color w:val="000000"/>
+          <w:rFonts w:ascii="Arial" w:cs="Arial" w:eastAsia="Arial" w:hAnsi="Arial"/>
+          <w:b w:val="0"/>
+          <w:color w:val="000000"/>
+          <w:sz w:val="22"/>
+          <w:szCs w:val="22"/>
           <w:rtl w:val="0"/>
         </w:rPr>
         <w:t xml:space="preserve"> oil</w:t>
@@ -3362,31 +3765,24 @@
       </w:r>
       <w:r>
         <w:rPr>
-          <w:b w:val="0"/>
-          <w:color w:val="000000"/>
+          <w:rFonts w:ascii="Arial" w:cs="Arial" w:eastAsia="Arial" w:hAnsi="Arial"/>
+          <w:b w:val="0"/>
+          <w:color w:val="000000"/>
+          <w:sz w:val="22"/>
+          <w:szCs w:val="22"/>
           <w:rtl w:val="0"/>
         </w:rPr>
         <w:t xml:space="preserve">,</w:t>
       </w:r>
       <w:r>
         <w:rPr>
-          <w:color w:val="000000"/>
-          <w:rtl w:val="0"/>
-        </w:rPr>
-        <w:t xml:space="preserve"> and </w:t>
-      </w:r>
-      <w:r>
-        <w:rPr>
-          <w:rtl w:val="0"/>
-        </w:rPr>
-        <w:t xml:space="preserve">a little</w:t>
-      </w:r>
-      <w:r>
-        <w:rPr>
-          <w:color w:val="000000"/>
-          <w:rtl w:val="0"/>
-        </w:rPr>
-        <w:t xml:space="preserve"> </w:t>
+          <w:rFonts w:ascii="Arial" w:cs="Arial" w:eastAsia="Arial" w:hAnsi="Arial"/>
+          <w:color w:val="000000"/>
+          <w:sz w:val="22"/>
+          <w:szCs w:val="22"/>
+          <w:rtl w:val="0"/>
+        </w:rPr>
+        <w:t xml:space="preserve"> and a little </w:t>
       </w:r>
       <w:r>
         <w:rPr>
@@ -3400,16 +3796,22 @@
       </w:r>
       <w:r>
         <w:rPr>
-          <w:b w:val="0"/>
-          <w:color w:val="000000"/>
+          <w:rFonts w:ascii="Arial" w:cs="Arial" w:eastAsia="Arial" w:hAnsi="Arial"/>
+          <w:b w:val="0"/>
+          <w:color w:val="000000"/>
+          <w:sz w:val="22"/>
+          <w:szCs w:val="22"/>
           <w:rtl w:val="0"/>
         </w:rPr>
         <w:t xml:space="preserve">m</w:t>
       </w:r>
       <w:r>
         <w:rPr>
-          <w:b w:val="0"/>
-          <w:color w:val="000000"/>
+          <w:rFonts w:ascii="Arial" w:cs="Arial" w:eastAsia="Arial" w:hAnsi="Arial"/>
+          <w:b w:val="0"/>
+          <w:color w:val="000000"/>
+          <w:sz w:val="22"/>
+          <w:szCs w:val="22"/>
           <w:rtl w:val="0"/>
         </w:rPr>
         <w:t xml:space="preserve">astic</w:t>
@@ -3427,6 +3829,10 @@
       </w:r>
       <w:r>
         <w:rPr>
+          <w:rFonts w:ascii="Arial" w:cs="Arial" w:eastAsia="Arial" w:hAnsi="Arial"/>
+          <w:color w:val="000000"/>
+          <w:sz w:val="22"/>
+          <w:szCs w:val="22"/>
           <w:rtl w:val="0"/>
         </w:rPr>
         <w:t xml:space="preserve">. And </w:t>
@@ -3443,6 +3849,10 @@
       </w:r>
       <w:r>
         <w:rPr>
+          <w:rFonts w:ascii="Arial" w:cs="Arial" w:eastAsia="Arial" w:hAnsi="Arial"/>
+          <w:color w:val="000000"/>
+          <w:sz w:val="22"/>
+          <w:szCs w:val="22"/>
           <w:rtl w:val="0"/>
         </w:rPr>
         <w:t xml:space="preserve">in the evening</w:t>
@@ -3459,16 +3869,13 @@
       </w:r>
       <w:r>
         <w:rPr>
-          <w:rtl w:val="0"/>
-        </w:rPr>
-        <w:t xml:space="preserve"> p</w:t>
-      </w:r>
-      <w:r>
-        <w:rPr>
-          <w:color w:val="000000"/>
-          <w:rtl w:val="0"/>
-        </w:rPr>
-        <w:t xml:space="preserve">ut it into a </w:t>
+          <w:rFonts w:ascii="Arial" w:cs="Arial" w:eastAsia="Arial" w:hAnsi="Arial"/>
+          <w:color w:val="000000"/>
+          <w:sz w:val="22"/>
+          <w:szCs w:val="22"/>
+          <w:rtl w:val="0"/>
+        </w:rPr>
+        <w:t xml:space="preserve"> put it into a </w:t>
       </w:r>
       <w:r>
         <w:rPr>
@@ -3482,7 +3889,10 @@
       </w:r>
       <w:r>
         <w:rPr>
-          <w:color w:val="000000"/>
+          <w:rFonts w:ascii="Arial" w:cs="Arial" w:eastAsia="Arial" w:hAnsi="Arial"/>
+          <w:color w:val="000000"/>
+          <w:sz w:val="22"/>
+          <w:szCs w:val="22"/>
           <w:rtl w:val="0"/>
         </w:rPr>
         <w:t xml:space="preserve">vessel</w:t>
@@ -3499,23 +3909,13 @@
       </w:r>
       <w:r>
         <w:rPr>
-          <w:color w:val="000000"/>
-          <w:rtl w:val="0"/>
-        </w:rPr>
-        <w:t xml:space="preserve">, </w:t>
-      </w:r>
-      <w:r>
-        <w:rPr>
-          <w:rtl w:val="0"/>
-        </w:rPr>
-        <w:t xml:space="preserve">all well-ground</w:t>
-      </w:r>
-      <w:r>
-        <w:rPr>
-          <w:color w:val="000000"/>
-          <w:rtl w:val="0"/>
-        </w:rPr>
-        <w:t xml:space="preserve"> together, without fire, which would turn it yellow. Then with a </w:t>
+          <w:rFonts w:ascii="Arial" w:cs="Arial" w:eastAsia="Arial" w:hAnsi="Arial"/>
+          <w:color w:val="000000"/>
+          <w:sz w:val="22"/>
+          <w:szCs w:val="22"/>
+          <w:rtl w:val="0"/>
+        </w:rPr>
+        <w:t xml:space="preserve">, all well-ground together, without fire, which would turn it yellow. Then with a </w:t>
       </w:r>
       <w:r>
         <w:rPr>
@@ -3529,6 +3929,10 @@
       </w:r>
       <w:r>
         <w:rPr>
+          <w:rFonts w:ascii="Arial" w:cs="Arial" w:eastAsia="Arial" w:hAnsi="Arial"/>
+          <w:color w:val="000000"/>
+          <w:sz w:val="22"/>
+          <w:szCs w:val="22"/>
           <w:rtl w:val="0"/>
         </w:rPr>
         <w:t xml:space="preserve">pinceau</w:t>
@@ -3545,33 +3949,20 @@
       </w:r>
       <w:r>
         <w:rPr>
-          <w:color w:val="000000"/>
-          <w:rtl w:val="0"/>
-        </w:rPr>
-        <w:t xml:space="preserve">, it </w:t>
-      </w:r>
-      <w:r>
-        <w:rPr>
-          <w:rtl w:val="0"/>
-        </w:rPr>
-        <w:t xml:space="preserve">is </w:t>
-      </w:r>
-      <w:r>
-        <w:rPr>
-          <w:color w:val="000000"/>
-          <w:rtl w:val="0"/>
-        </w:rPr>
-        <w:t xml:space="preserve">dry immediately.</w:t>
-      </w:r>
-      <w:r>
-        <w:rPr>
-          <w:rtl w:val="0"/>
-        </w:rPr>
-        <w:t xml:space="preserve"> Pour</w:t>
-      </w:r>
-      <w:r>
-        <w:rPr>
-          <w:color w:val="000000"/>
+          <w:rFonts w:ascii="Arial" w:cs="Arial" w:eastAsia="Arial" w:hAnsi="Arial"/>
+          <w:color w:val="000000"/>
+          <w:sz w:val="22"/>
+          <w:szCs w:val="22"/>
+          <w:rtl w:val="0"/>
+        </w:rPr>
+        <w:t xml:space="preserve">, it is dry immediately. Pour</w:t>
+      </w:r>
+      <w:r>
+        <w:rPr>
+          <w:rFonts w:ascii="Arial" w:cs="Arial" w:eastAsia="Arial" w:hAnsi="Arial"/>
+          <w:color w:val="000000"/>
+          <w:sz w:val="22"/>
+          <w:szCs w:val="22"/>
           <w:rtl w:val="0"/>
         </w:rPr>
         <w:t xml:space="preserve"> the </w:t>
@@ -3589,16 +3980,22 @@
       </w:r>
       <w:r>
         <w:rPr>
-          <w:b w:val="0"/>
-          <w:color w:val="000000"/>
+          <w:rFonts w:ascii="Arial" w:cs="Arial" w:eastAsia="Arial" w:hAnsi="Arial"/>
+          <w:b w:val="0"/>
+          <w:color w:val="000000"/>
+          <w:sz w:val="22"/>
+          <w:szCs w:val="22"/>
           <w:rtl w:val="0"/>
         </w:rPr>
         <w:t xml:space="preserve">o</w:t>
       </w:r>
       <w:r>
         <w:rPr>
-          <w:b w:val="0"/>
-          <w:color w:val="000000"/>
+          <w:rFonts w:ascii="Arial" w:cs="Arial" w:eastAsia="Arial" w:hAnsi="Arial"/>
+          <w:b w:val="0"/>
+          <w:color w:val="000000"/>
+          <w:sz w:val="22"/>
+          <w:szCs w:val="22"/>
           <w:rtl w:val="0"/>
         </w:rPr>
         <w:t xml:space="preserve">il</w:t>
@@ -3612,37 +4009,35 @@
           <w:szCs w:val="18"/>
           <w:rtl w:val="0"/>
         </w:rPr>
-        <w:t xml:space="preserve">&lt;/m&gt;,</w:t>
-      </w:r>
-      <w:r>
-        <w:rPr>
-          <w:rtl w:val="0"/>
-        </w:rPr>
-        <w:t xml:space="preserve"> which </w:t>
-      </w:r>
-      <w:r>
-        <w:rPr>
-          <w:color w:val="000000"/>
-          <w:rtl w:val="0"/>
-        </w:rPr>
-        <w:t xml:space="preserve">will have </w:t>
-      </w:r>
-      <w:r>
-        <w:rPr>
-          <w:rtl w:val="0"/>
-        </w:rPr>
-        <w:t xml:space="preserve">taken </w:t>
-      </w:r>
-      <w:r>
-        <w:rPr>
-          <w:color w:val="000000"/>
-          <w:rtl w:val="0"/>
-        </w:rPr>
-        <w:t xml:space="preserve">the substance</w:t>
-      </w:r>
-      <w:r>
-        <w:rPr>
-          <w:color w:val="000000"/>
+        <w:t xml:space="preserve">&lt;/m&gt;</w:t>
+      </w:r>
+      <w:r>
+        <w:rPr>
+          <w:rFonts w:ascii="Arial" w:cs="Arial" w:eastAsia="Arial" w:hAnsi="Arial"/>
+          <w:b w:val="0"/>
+          <w:color w:val="000000"/>
+          <w:sz w:val="22"/>
+          <w:szCs w:val="22"/>
+          <w:rtl w:val="0"/>
+        </w:rPr>
+        <w:t xml:space="preserve">,</w:t>
+      </w:r>
+      <w:r>
+        <w:rPr>
+          <w:rFonts w:ascii="Arial" w:cs="Arial" w:eastAsia="Arial" w:hAnsi="Arial"/>
+          <w:color w:val="000000"/>
+          <w:sz w:val="22"/>
+          <w:szCs w:val="22"/>
+          <w:rtl w:val="0"/>
+        </w:rPr>
+        <w:t xml:space="preserve"> which will have taken the substance</w:t>
+      </w:r>
+      <w:r>
+        <w:rPr>
+          <w:rFonts w:ascii="Arial" w:cs="Arial" w:eastAsia="Arial" w:hAnsi="Arial"/>
+          <w:color w:val="000000"/>
+          <w:sz w:val="22"/>
+          <w:szCs w:val="22"/>
           <w:rtl w:val="0"/>
         </w:rPr>
         <w:t xml:space="preserve">.</w:t>
@@ -3674,7 +4069,12 @@
         </w:pBdr>
         <w:shd w:fill="auto" w:val="clear"/>
         <w:contextualSpacing w:val="0"/>
-        <w:rPr/>
+        <w:rPr>
+          <w:rFonts w:ascii="Arial" w:cs="Arial" w:eastAsia="Arial" w:hAnsi="Arial"/>
+          <w:color w:val="000000"/>
+          <w:sz w:val="22"/>
+          <w:szCs w:val="22"/>
+        </w:rPr>
       </w:pPr>
       <w:r>
         <w:rPr>

--- a/TEMP/input/p042v_AA_+MHS_+_G2/tl_p042v.docx
+++ b/TEMP/input/p042v_AA_+MHS_+_G2/tl_p042v.docx
@@ -171,27 +171,7 @@
           <w:szCs w:val="18"/>
           <w:rtl w:val="0"/>
         </w:rPr>
-        <w:t xml:space="preserve">&lt;id&gt;</w:t>
-      </w:r>
-      <w:r>
-        <w:rPr>
-          <w:rFonts w:ascii="Arial" w:cs="Arial" w:eastAsia="Arial" w:hAnsi="Arial"/>
-          <w:color w:val="000000"/>
-          <w:sz w:val="22"/>
-          <w:szCs w:val="22"/>
-          <w:rtl w:val="0"/>
-        </w:rPr>
-        <w:t xml:space="preserve">p042v_a1</w:t>
-      </w:r>
-      <w:r>
-        <w:rPr>
-          <w:rFonts w:ascii="Courier New" w:cs="Courier New" w:eastAsia="Courier New" w:hAnsi="Courier New"/>
-          <w:color w:val="7f6000"/>
-          <w:sz w:val="18"/>
-          <w:szCs w:val="18"/>
-          <w:rtl w:val="0"/>
-        </w:rPr>
-        <w:t xml:space="preserve">&lt;/id&gt;</w:t>
+        <w:t xml:space="preserve">&lt;id&gt;p042v_1&lt;/id&gt;</w:t>
       </w:r>
       <w:r>
         <w:rPr>
@@ -1178,27 +1158,7 @@
           <w:szCs w:val="18"/>
           <w:rtl w:val="0"/>
         </w:rPr>
-        <w:t xml:space="preserve">&lt;id&gt;</w:t>
-      </w:r>
-      <w:r>
-        <w:rPr>
-          <w:rFonts w:ascii="Arial" w:cs="Arial" w:eastAsia="Arial" w:hAnsi="Arial"/>
-          <w:color w:val="000000"/>
-          <w:sz w:val="22"/>
-          <w:szCs w:val="22"/>
-          <w:rtl w:val="0"/>
-        </w:rPr>
-        <w:t xml:space="preserve">p042v_a2</w:t>
-      </w:r>
-      <w:r>
-        <w:rPr>
-          <w:rFonts w:ascii="Courier New" w:cs="Courier New" w:eastAsia="Courier New" w:hAnsi="Courier New"/>
-          <w:color w:val="7f6000"/>
-          <w:sz w:val="18"/>
-          <w:szCs w:val="18"/>
-          <w:rtl w:val="0"/>
-        </w:rPr>
-        <w:t xml:space="preserve">&lt;/id&gt;</w:t>
+        <w:t xml:space="preserve">&lt;id&gt;p042v_2&lt;/id&gt;</w:t>
       </w:r>
       <w:r>
         <w:rPr>
@@ -1899,27 +1859,7 @@
           <w:szCs w:val="18"/>
           <w:rtl w:val="0"/>
         </w:rPr>
-        <w:t xml:space="preserve">&lt;id&gt;</w:t>
-      </w:r>
-      <w:r>
-        <w:rPr>
-          <w:rFonts w:ascii="Arial" w:cs="Arial" w:eastAsia="Arial" w:hAnsi="Arial"/>
-          <w:color w:val="000000"/>
-          <w:sz w:val="22"/>
-          <w:szCs w:val="22"/>
-          <w:rtl w:val="0"/>
-        </w:rPr>
-        <w:t xml:space="preserve">p042v_a3</w:t>
-      </w:r>
-      <w:r>
-        <w:rPr>
-          <w:rFonts w:ascii="Courier New" w:cs="Courier New" w:eastAsia="Courier New" w:hAnsi="Courier New"/>
-          <w:color w:val="7f6000"/>
-          <w:sz w:val="18"/>
-          <w:szCs w:val="18"/>
-          <w:rtl w:val="0"/>
-        </w:rPr>
-        <w:t xml:space="preserve">&lt;/id&gt;</w:t>
+        <w:t xml:space="preserve">&lt;id&gt;p042v_3&lt;/id&gt;</w:t>
       </w:r>
       <w:r>
         <w:rPr>
@@ -2501,27 +2441,7 @@
           <w:szCs w:val="18"/>
           <w:rtl w:val="0"/>
         </w:rPr>
-        <w:t xml:space="preserve">&lt;id&gt;</w:t>
-      </w:r>
-      <w:r>
-        <w:rPr>
-          <w:rFonts w:ascii="Arial" w:cs="Arial" w:eastAsia="Arial" w:hAnsi="Arial"/>
-          <w:color w:val="000000"/>
-          <w:sz w:val="22"/>
-          <w:szCs w:val="22"/>
-          <w:rtl w:val="0"/>
-        </w:rPr>
-        <w:t xml:space="preserve">p042v_a4</w:t>
-      </w:r>
-      <w:r>
-        <w:rPr>
-          <w:rFonts w:ascii="Courier New" w:cs="Courier New" w:eastAsia="Courier New" w:hAnsi="Courier New"/>
-          <w:color w:val="7f6000"/>
-          <w:sz w:val="18"/>
-          <w:szCs w:val="18"/>
-          <w:rtl w:val="0"/>
-        </w:rPr>
-        <w:t xml:space="preserve">&lt;/id&gt;</w:t>
+        <w:t xml:space="preserve">&lt;id&gt;p042v_4&lt;/id&gt;</w:t>
       </w:r>
       <w:r>
         <w:rPr>
@@ -2893,27 +2813,7 @@
           <w:szCs w:val="18"/>
           <w:rtl w:val="0"/>
         </w:rPr>
-        <w:t xml:space="preserve">&lt;id&gt;</w:t>
-      </w:r>
-      <w:r>
-        <w:rPr>
-          <w:rFonts w:ascii="Arial" w:cs="Arial" w:eastAsia="Arial" w:hAnsi="Arial"/>
-          <w:color w:val="000000"/>
-          <w:sz w:val="22"/>
-          <w:szCs w:val="22"/>
-          <w:rtl w:val="0"/>
-        </w:rPr>
-        <w:t xml:space="preserve">p042v_a5</w:t>
-      </w:r>
-      <w:r>
-        <w:rPr>
-          <w:rFonts w:ascii="Courier New" w:cs="Courier New" w:eastAsia="Courier New" w:hAnsi="Courier New"/>
-          <w:color w:val="7f6000"/>
-          <w:sz w:val="18"/>
-          <w:szCs w:val="18"/>
-          <w:rtl w:val="0"/>
-        </w:rPr>
-        <w:t xml:space="preserve">&lt;/id&gt;</w:t>
+        <w:t xml:space="preserve">&lt;id&gt;p042v_5&lt;/id&gt;</w:t>
       </w:r>
       <w:r>
         <w:rPr>
@@ -3269,27 +3169,7 @@
           <w:szCs w:val="18"/>
           <w:rtl w:val="0"/>
         </w:rPr>
-        <w:t xml:space="preserve">&lt;id&gt;</w:t>
-      </w:r>
-      <w:r>
-        <w:rPr>
-          <w:rFonts w:ascii="Arial" w:cs="Arial" w:eastAsia="Arial" w:hAnsi="Arial"/>
-          <w:color w:val="000000"/>
-          <w:sz w:val="22"/>
-          <w:szCs w:val="22"/>
-          <w:rtl w:val="0"/>
-        </w:rPr>
-        <w:t xml:space="preserve">p042v_a6</w:t>
-      </w:r>
-      <w:r>
-        <w:rPr>
-          <w:rFonts w:ascii="Courier New" w:cs="Courier New" w:eastAsia="Courier New" w:hAnsi="Courier New"/>
-          <w:color w:val="7f6000"/>
-          <w:sz w:val="18"/>
-          <w:szCs w:val="18"/>
-          <w:rtl w:val="0"/>
-        </w:rPr>
-        <w:t xml:space="preserve">&lt;/id&gt;</w:t>
+        <w:t xml:space="preserve">&lt;id&gt;p042v_6&lt;/id&gt;</w:t>
       </w:r>
       <w:r>
         <w:rPr>

--- a/TEMP/input/p042v_AA_+MHS_+_G2/tl_p042v.docx
+++ b/TEMP/input/p042v_AA_+MHS_+_G2/tl_p042v.docx
@@ -3974,7 +3974,7 @@
     </w:p>
     <w:sectPr>
       <w:pgSz w:h="15840" w:w="12240"/>
-      <w:pgMar w:bottom="1440" w:top="1440" w:left="1440" w:right="1440" w:header="0"/>
+      <w:pgMar w:bottom="1440" w:top="1440" w:left="1440" w:right="1440" w:header="0" w:footer="720"/>
       <w:pgNumType w:start="1"/>
     </w:sectPr>
   </w:body>

--- a/TEMP/input/p042v_AA_+MHS_+_G2/tl_p042v.docx
+++ b/TEMP/input/p042v_AA_+MHS_+_G2/tl_p042v.docx
@@ -12,7 +12,6 @@
           <w:between w:space="0" w:sz="0" w:val="nil"/>
         </w:pBdr>
         <w:shd w:fill="auto" w:val="clear"/>
-        <w:contextualSpacing w:val="0"/>
         <w:rPr>
           <w:rFonts w:ascii="Arial" w:cs="Arial" w:eastAsia="Arial" w:hAnsi="Arial"/>
           <w:color w:val="000000"/>
@@ -71,7 +70,6 @@
           <w:between w:space="0" w:sz="0" w:val="nil"/>
         </w:pBdr>
         <w:shd w:fill="auto" w:val="clear"/>
-        <w:contextualSpacing w:val="0"/>
         <w:rPr>
           <w:rFonts w:ascii="Arial" w:cs="Arial" w:eastAsia="Arial" w:hAnsi="Arial"/>
           <w:color w:val="000000"/>
@@ -125,7 +123,6 @@
           <w:between w:space="0" w:sz="0" w:val="nil"/>
         </w:pBdr>
         <w:shd w:fill="auto" w:val="clear"/>
-        <w:contextualSpacing w:val="0"/>
         <w:rPr>
           <w:rFonts w:ascii="Arial" w:cs="Arial" w:eastAsia="Arial" w:hAnsi="Arial"/>
           <w:color w:val="000000"/>
@@ -304,7 +301,6 @@
           <w:between w:space="0" w:sz="0" w:val="nil"/>
         </w:pBdr>
         <w:shd w:fill="auto" w:val="clear"/>
-        <w:contextualSpacing w:val="0"/>
         <w:rPr>
           <w:rFonts w:ascii="Arial" w:cs="Arial" w:eastAsia="Arial" w:hAnsi="Arial"/>
           <w:color w:val="000000"/>
@@ -328,7 +324,6 @@
           <w:between w:space="0" w:sz="0" w:val="nil"/>
         </w:pBdr>
         <w:shd w:fill="auto" w:val="clear"/>
-        <w:contextualSpacing w:val="0"/>
         <w:rPr>
           <w:rFonts w:ascii="Arial" w:cs="Arial" w:eastAsia="Arial" w:hAnsi="Arial"/>
           <w:color w:val="000000"/>
@@ -1078,7 +1073,6 @@
           <w:between w:space="0" w:sz="0" w:val="nil"/>
         </w:pBdr>
         <w:shd w:fill="auto" w:val="clear"/>
-        <w:contextualSpacing w:val="0"/>
         <w:rPr>
           <w:rFonts w:ascii="Arial" w:cs="Arial" w:eastAsia="Arial" w:hAnsi="Arial"/>
           <w:color w:val="000000"/>
@@ -1112,7 +1106,6 @@
           <w:between w:space="0" w:sz="0" w:val="nil"/>
         </w:pBdr>
         <w:shd w:fill="auto" w:val="clear"/>
-        <w:contextualSpacing w:val="0"/>
         <w:rPr>
           <w:rFonts w:ascii="Arial" w:cs="Arial" w:eastAsia="Arial" w:hAnsi="Arial"/>
           <w:color w:val="000000"/>
@@ -1281,7 +1274,6 @@
           <w:between w:space="0" w:sz="0" w:val="nil"/>
         </w:pBdr>
         <w:shd w:fill="auto" w:val="clear"/>
-        <w:contextualSpacing w:val="0"/>
         <w:rPr>
           <w:rFonts w:ascii="Arial" w:cs="Arial" w:eastAsia="Arial" w:hAnsi="Arial"/>
           <w:color w:val="000000"/>
@@ -1305,7 +1297,6 @@
           <w:between w:space="0" w:sz="0" w:val="nil"/>
         </w:pBdr>
         <w:shd w:fill="auto" w:val="clear"/>
-        <w:contextualSpacing w:val="0"/>
         <w:rPr>
           <w:rFonts w:ascii="Arial" w:cs="Arial" w:eastAsia="Arial" w:hAnsi="Arial"/>
           <w:color w:val="000000"/>
@@ -1779,7 +1770,6 @@
           <w:between w:space="0" w:sz="0" w:val="nil"/>
         </w:pBdr>
         <w:shd w:fill="auto" w:val="clear"/>
-        <w:contextualSpacing w:val="0"/>
         <w:rPr>
           <w:rFonts w:ascii="Arial" w:cs="Arial" w:eastAsia="Arial" w:hAnsi="Arial"/>
           <w:color w:val="000000"/>
@@ -1813,7 +1803,6 @@
           <w:between w:space="0" w:sz="0" w:val="nil"/>
         </w:pBdr>
         <w:shd w:fill="auto" w:val="clear"/>
-        <w:contextualSpacing w:val="0"/>
         <w:rPr>
           <w:rFonts w:ascii="Arial" w:cs="Arial" w:eastAsia="Arial" w:hAnsi="Arial"/>
           <w:color w:val="000000"/>
@@ -2048,7 +2037,6 @@
           <w:between w:space="0" w:sz="0" w:val="nil"/>
         </w:pBdr>
         <w:shd w:fill="auto" w:val="clear"/>
-        <w:contextualSpacing w:val="0"/>
         <w:rPr>
           <w:rFonts w:ascii="Arial" w:cs="Arial" w:eastAsia="Arial" w:hAnsi="Arial"/>
           <w:color w:val="000000"/>
@@ -2072,7 +2060,6 @@
           <w:between w:space="0" w:sz="0" w:val="nil"/>
         </w:pBdr>
         <w:shd w:fill="auto" w:val="clear"/>
-        <w:contextualSpacing w:val="0"/>
         <w:rPr>
           <w:rFonts w:ascii="Arial" w:cs="Arial" w:eastAsia="Arial" w:hAnsi="Arial"/>
           <w:color w:val="000000"/>
@@ -2384,7 +2371,6 @@
           <w:between w:space="0" w:sz="0" w:val="nil"/>
         </w:pBdr>
         <w:shd w:fill="auto" w:val="clear"/>
-        <w:contextualSpacing w:val="0"/>
         <w:rPr>
           <w:rFonts w:ascii="Arial" w:cs="Arial" w:eastAsia="Arial" w:hAnsi="Arial"/>
           <w:color w:val="000000"/>
@@ -2520,7 +2506,6 @@
           <w:between w:space="0" w:sz="0" w:val="nil"/>
         </w:pBdr>
         <w:shd w:fill="auto" w:val="clear"/>
-        <w:contextualSpacing w:val="0"/>
         <w:rPr>
           <w:rFonts w:ascii="Arial" w:cs="Arial" w:eastAsia="Arial" w:hAnsi="Arial"/>
           <w:color w:val="000000"/>
@@ -2544,7 +2529,6 @@
           <w:between w:space="0" w:sz="0" w:val="nil"/>
         </w:pBdr>
         <w:shd w:fill="auto" w:val="clear"/>
-        <w:contextualSpacing w:val="0"/>
         <w:rPr>
           <w:rFonts w:ascii="Arial" w:cs="Arial" w:eastAsia="Arial" w:hAnsi="Arial"/>
           <w:color w:val="000000"/>
@@ -2733,7 +2717,6 @@
           <w:between w:space="0" w:sz="0" w:val="nil"/>
         </w:pBdr>
         <w:shd w:fill="auto" w:val="clear"/>
-        <w:contextualSpacing w:val="0"/>
         <w:rPr>
           <w:rFonts w:ascii="Arial" w:cs="Arial" w:eastAsia="Arial" w:hAnsi="Arial"/>
           <w:color w:val="000000"/>
@@ -2767,7 +2750,6 @@
           <w:between w:space="0" w:sz="0" w:val="nil"/>
         </w:pBdr>
         <w:shd w:fill="auto" w:val="clear"/>
-        <w:contextualSpacing w:val="0"/>
         <w:rPr>
           <w:rFonts w:ascii="Arial" w:cs="Arial" w:eastAsia="Arial" w:hAnsi="Arial"/>
           <w:color w:val="000000"/>
@@ -2871,7 +2853,6 @@
           <w:between w:space="0" w:sz="0" w:val="nil"/>
         </w:pBdr>
         <w:shd w:fill="auto" w:val="clear"/>
-        <w:contextualSpacing w:val="0"/>
         <w:rPr>
           <w:rFonts w:ascii="Arial" w:cs="Arial" w:eastAsia="Arial" w:hAnsi="Arial"/>
           <w:color w:val="000000"/>
@@ -2895,7 +2876,6 @@
           <w:between w:space="0" w:sz="0" w:val="nil"/>
         </w:pBdr>
         <w:shd w:fill="auto" w:val="clear"/>
-        <w:contextualSpacing w:val="0"/>
         <w:rPr>
           <w:rFonts w:ascii="Arial" w:cs="Arial" w:eastAsia="Arial" w:hAnsi="Arial"/>
           <w:color w:val="000000"/>
@@ -3089,7 +3069,6 @@
           <w:between w:space="0" w:sz="0" w:val="nil"/>
         </w:pBdr>
         <w:shd w:fill="auto" w:val="clear"/>
-        <w:contextualSpacing w:val="0"/>
         <w:rPr>
           <w:rFonts w:ascii="Arial" w:cs="Arial" w:eastAsia="Arial" w:hAnsi="Arial"/>
           <w:color w:val="000000"/>
@@ -3123,7 +3102,6 @@
           <w:between w:space="0" w:sz="0" w:val="nil"/>
         </w:pBdr>
         <w:shd w:fill="auto" w:val="clear"/>
-        <w:contextualSpacing w:val="0"/>
         <w:rPr>
           <w:rFonts w:ascii="Arial" w:cs="Arial" w:eastAsia="Arial" w:hAnsi="Arial"/>
           <w:color w:val="000000"/>
@@ -3337,7 +3315,6 @@
           <w:between w:space="0" w:sz="0" w:val="nil"/>
         </w:pBdr>
         <w:shd w:fill="auto" w:val="clear"/>
-        <w:contextualSpacing w:val="0"/>
         <w:rPr>
           <w:rFonts w:ascii="Arial" w:cs="Arial" w:eastAsia="Arial" w:hAnsi="Arial"/>
           <w:color w:val="000000"/>
@@ -3361,7 +3338,6 @@
           <w:between w:space="0" w:sz="0" w:val="nil"/>
         </w:pBdr>
         <w:shd w:fill="auto" w:val="clear"/>
-        <w:contextualSpacing w:val="0"/>
         <w:rPr>
           <w:rFonts w:ascii="Arial" w:cs="Arial" w:eastAsia="Arial" w:hAnsi="Arial"/>
           <w:color w:val="000000"/>
@@ -3948,7 +3924,6 @@
           <w:between w:space="0" w:sz="0" w:val="nil"/>
         </w:pBdr>
         <w:shd w:fill="auto" w:val="clear"/>
-        <w:contextualSpacing w:val="0"/>
         <w:rPr>
           <w:rFonts w:ascii="Arial" w:cs="Arial" w:eastAsia="Arial" w:hAnsi="Arial"/>
           <w:color w:val="000000"/>
